--- a/trunk/mongo/doc/VS2008_VS2013编译MongoDB C++ Driver.docx
+++ b/trunk/mongo/doc/VS2008_VS2013编译MongoDB C++ Driver.docx
@@ -1,12 +1,11 @@
 
 <file path=word/document.xml><?xml version="1.0" encoding="utf-8"?>
-<w:document xmlns:wpc="http://schemas.microsoft.com/office/word/2010/wordprocessingCanvas" xmlns:mc="http://schemas.openxmlformats.org/markup-compatibility/2006" xmlns:o="urn:schemas-microsoft-com:office:office" xmlns:r="http://schemas.openxmlformats.org/officeDocument/2006/relationships" xmlns:m="http://schemas.openxmlformats.org/officeDocument/2006/math" xmlns:v="urn:schemas-microsoft-com:vml" xmlns:wp14="http://schemas.microsoft.com/office/word/2010/wordprocessingDrawing" xmlns:wp="http://schemas.openxmlformats.org/drawingml/2006/wordprocessingDrawing" xmlns:w10="urn:schemas-microsoft-com:office:word" xmlns:w="http://schemas.openxmlformats.org/wordprocessingml/2006/main" xmlns:w14="http://schemas.microsoft.com/office/word/2010/wordml" xmlns:w15="http://schemas.microsoft.com/office/word/2012/wordml" xmlns:wpg="http://schemas.microsoft.com/office/word/2010/wordprocessingGroup" xmlns:wpi="http://schemas.microsoft.com/office/word/2010/wordprocessingInk" xmlns:wne="http://schemas.microsoft.com/office/word/2006/wordml" xmlns:wps="http://schemas.microsoft.com/office/word/2010/wordprocessingShape" mc:Ignorable="w14 w15 wp14">
+<w:document xmlns:wpc="http://schemas.microsoft.com/office/word/2010/wordprocessingCanvas" xmlns:cx="http://schemas.microsoft.com/office/drawing/2014/chartex" xmlns:mc="http://schemas.openxmlformats.org/markup-compatibility/2006" xmlns:o="urn:schemas-microsoft-com:office:office" xmlns:r="http://schemas.openxmlformats.org/officeDocument/2006/relationships" xmlns:m="http://schemas.openxmlformats.org/officeDocument/2006/math" xmlns:v="urn:schemas-microsoft-com:vml" xmlns:wp14="http://schemas.microsoft.com/office/word/2010/wordprocessingDrawing" xmlns:wp="http://schemas.openxmlformats.org/drawingml/2006/wordprocessingDrawing" xmlns:w10="urn:schemas-microsoft-com:office:word" xmlns:w="http://schemas.openxmlformats.org/wordprocessingml/2006/main" xmlns:w14="http://schemas.microsoft.com/office/word/2010/wordml" xmlns:w15="http://schemas.microsoft.com/office/word/2012/wordml" xmlns:w16se="http://schemas.microsoft.com/office/word/2015/wordml/symex" xmlns:wpg="http://schemas.microsoft.com/office/word/2010/wordprocessingGroup" xmlns:wpi="http://schemas.microsoft.com/office/word/2010/wordprocessingInk" xmlns:wne="http://schemas.microsoft.com/office/word/2006/wordml" xmlns:wps="http://schemas.microsoft.com/office/word/2010/wordprocessingShape" mc:Ignorable="w14 w15 w16se wp14">
   <w:body>
     <w:p>
       <w:pPr>
         <w:pStyle w:val="a3"/>
       </w:pPr>
-      <w:bookmarkStart w:id="0" w:name="_GoBack"/>
       <w:r>
         <w:t>VS2008/2013</w:t>
       </w:r>
@@ -16,22 +15,13 @@
         </w:rPr>
         <w:t>编译</w:t>
       </w:r>
-      <w:proofErr w:type="spellStart"/>
-      <w:r>
-        <w:rPr>
-          <w:rFonts w:hint="eastAsia"/>
-        </w:rPr>
-        <w:t>MongoDB</w:t>
-      </w:r>
-      <w:proofErr w:type="spellEnd"/>
-      <w:r>
-        <w:rPr>
-          <w:rFonts w:hint="eastAsia"/>
-        </w:rPr>
-        <w:t xml:space="preserve"> C++ Driver</w:t>
-      </w:r>
-    </w:p>
-    <w:bookmarkEnd w:id="0"/>
+      <w:r>
+        <w:rPr>
+          <w:rFonts w:hint="eastAsia"/>
+        </w:rPr>
+        <w:t>MongoDB C++ Driver</w:t>
+      </w:r>
+    </w:p>
     <w:p>
       <w:pPr>
         <w:pStyle w:val="1"/>
@@ -39,9 +29,15 @@
           <w:ilvl w:val="0"/>
           <w:numId w:val="1"/>
         </w:numPr>
-      </w:pPr>
-      <w:r>
-        <w:t>VS2008</w:t>
+        <w:rPr>
+          <w:rFonts w:hint="eastAsia"/>
+        </w:rPr>
+      </w:pPr>
+      <w:r>
+        <w:rPr>
+          <w:rFonts w:hint="eastAsia"/>
+        </w:rPr>
+        <w:t>VS2015 with newer driver version</w:t>
       </w:r>
     </w:p>
     <w:p>
@@ -63,63 +59,38 @@
       </w:r>
     </w:p>
     <w:p>
-      <w:pPr>
-        <w:rPr>
-          <w:rFonts w:hint="eastAsia"/>
-        </w:rPr>
-      </w:pPr>
-      <w:r>
-        <w:rPr>
-          <w:rFonts w:hint="eastAsia"/>
-        </w:rPr>
-        <w:t>Windows 7</w:t>
-      </w:r>
-      <w:r>
-        <w:t xml:space="preserve"> Ultimate</w:t>
-      </w:r>
-      <w:r>
-        <w:rPr>
-          <w:rFonts w:hint="eastAsia"/>
-        </w:rPr>
-        <w:t xml:space="preserve"> x64 sp1</w:t>
-      </w:r>
-    </w:p>
-    <w:p>
-      <w:pPr>
-        <w:rPr>
-          <w:rFonts w:hint="eastAsia"/>
-        </w:rPr>
-      </w:pPr>
-      <w:r>
-        <w:rPr>
-          <w:rFonts w:hint="eastAsia"/>
-        </w:rPr>
-        <w:t>Visual Studio 2008 w/ SP1</w:t>
-      </w:r>
-    </w:p>
-    <w:p>
-      <w:r>
-        <w:t>Boot prebuild 1.58.0 for MSVC 9.0 32</w:t>
-      </w:r>
-    </w:p>
-    <w:p>
-      <w:proofErr w:type="gramStart"/>
-      <w:r>
-        <w:t>python-2.7.10</w:t>
-      </w:r>
-      <w:proofErr w:type="gramEnd"/>
-    </w:p>
-    <w:p>
-      <w:pPr>
-        <w:rPr>
-          <w:rFonts w:hint="eastAsia"/>
-        </w:rPr>
-      </w:pPr>
-      <w:proofErr w:type="gramStart"/>
-      <w:r>
-        <w:t>scons-2.4.0</w:t>
-      </w:r>
-      <w:proofErr w:type="gramEnd"/>
+      <w:r>
+        <w:rPr>
+          <w:rFonts w:hint="eastAsia"/>
+        </w:rPr>
+        <w:t xml:space="preserve">Windows </w:t>
+      </w:r>
+      <w:r>
+        <w:t>server 2008 r2</w:t>
+      </w:r>
+    </w:p>
+    <w:p>
+      <w:r>
+        <w:rPr>
+          <w:rFonts w:hint="eastAsia"/>
+        </w:rPr>
+        <w:t>Visual Studio 2015 update 3</w:t>
+      </w:r>
+    </w:p>
+    <w:p>
+      <w:r>
+        <w:t>Cmake 3.9.2</w:t>
+      </w:r>
+    </w:p>
+    <w:p>
+      <w:pPr>
+        <w:rPr>
+          <w:rFonts w:hint="eastAsia"/>
+        </w:rPr>
+      </w:pPr>
+      <w:r>
+        <w:t>Mongo-c-driver 1.6.2</w:t>
+      </w:r>
     </w:p>
     <w:p>
       <w:pPr>
@@ -138,14 +109,819 @@
     </w:p>
     <w:p>
       <w:pPr>
+        <w:rPr>
+          <w:rFonts w:hint="eastAsia"/>
+        </w:rPr>
+      </w:pPr>
+      <w:r>
+        <w:rPr>
+          <w:rFonts w:hint="eastAsia"/>
+        </w:rPr>
+        <w:t>使用</w:t>
+      </w:r>
+      <w:r>
+        <w:rPr>
+          <w:rFonts w:hint="eastAsia"/>
+        </w:rPr>
+        <w:t>cmake</w:t>
+      </w:r>
+      <w:r>
+        <w:rPr>
+          <w:rFonts w:hint="eastAsia"/>
+        </w:rPr>
+        <w:t>生成</w:t>
+      </w:r>
+      <w:r>
+        <w:rPr>
+          <w:rFonts w:hint="eastAsia"/>
+        </w:rPr>
+        <w:t>vs</w:t>
+      </w:r>
+      <w:r>
+        <w:rPr>
+          <w:rFonts w:hint="eastAsia"/>
+        </w:rPr>
+        <w:t>项目文件，</w:t>
+      </w:r>
+      <w:r>
+        <w:rPr>
+          <w:rFonts w:hint="eastAsia"/>
+        </w:rPr>
+        <w:t>msbuild</w:t>
+      </w:r>
+      <w:r>
+        <w:rPr>
+          <w:rFonts w:hint="eastAsia"/>
+        </w:rPr>
+        <w:t>编译。</w:t>
+      </w:r>
+      <w:bookmarkStart w:id="0" w:name="_GoBack"/>
+      <w:bookmarkEnd w:id="0"/>
+    </w:p>
+    <w:p>
+      <w:pPr>
+        <w:pStyle w:val="a9"/>
+        <w:shd w:val="clear" w:color="auto" w:fill="FFFFFF"/>
+        <w:spacing w:line="336" w:lineRule="atLeast"/>
+        <w:rPr>
+          <w:rFonts w:ascii="Arial" w:hAnsi="Arial" w:cs="Arial" w:hint="eastAsia"/>
+          <w:color w:val="3E4349"/>
+          <w:sz w:val="27"/>
+          <w:szCs w:val="27"/>
+        </w:rPr>
+      </w:pPr>
+      <w:r>
+        <w:rPr>
+          <w:rFonts w:ascii="Arial" w:hAnsi="Arial" w:cs="Arial"/>
+          <w:color w:val="3E4349"/>
+          <w:sz w:val="27"/>
+          <w:szCs w:val="27"/>
+        </w:rPr>
+        <w:t>R</w:t>
+      </w:r>
+      <w:r>
+        <w:rPr>
+          <w:rFonts w:ascii="Arial" w:hAnsi="Arial" w:cs="Arial" w:hint="eastAsia"/>
+          <w:color w:val="3E4349"/>
+          <w:sz w:val="27"/>
+          <w:szCs w:val="27"/>
+        </w:rPr>
+        <w:t xml:space="preserve">ef: </w:t>
+      </w:r>
+      <w:hyperlink r:id="rId7" w:history="1">
+        <w:r>
+          <w:rPr>
+            <w:rStyle w:val="aa"/>
+            <w:rFonts w:ascii="Arial" w:hAnsi="Arial" w:cs="Arial"/>
+            <w:sz w:val="27"/>
+            <w:szCs w:val="27"/>
+          </w:rPr>
+          <w:t>http://mongoc.org/libmongoc/1.6.2/installing.html#building-on-windows</w:t>
+        </w:r>
+      </w:hyperlink>
+    </w:p>
+    <w:p>
+      <w:pPr>
+        <w:pStyle w:val="a9"/>
+        <w:shd w:val="clear" w:color="auto" w:fill="FFFFFF"/>
+        <w:spacing w:line="336" w:lineRule="atLeast"/>
+        <w:rPr>
+          <w:rFonts w:ascii="Arial" w:hAnsi="Arial" w:cs="Arial"/>
+          <w:color w:val="3E4349"/>
+          <w:sz w:val="27"/>
+          <w:szCs w:val="27"/>
+        </w:rPr>
+      </w:pPr>
+      <w:r>
+        <w:rPr>
+          <w:rFonts w:ascii="Arial" w:hAnsi="Arial" w:cs="Arial"/>
+          <w:color w:val="3E4349"/>
+          <w:sz w:val="27"/>
+          <w:szCs w:val="27"/>
+        </w:rPr>
+        <w:t>Building on Windows requires Windows Vista or newer and Visual Studio 2010 or newer. Additionally, </w:t>
+      </w:r>
+      <w:r>
+        <w:rPr>
+          <w:rStyle w:val="pre"/>
+          <w:rFonts w:ascii="Consolas" w:hAnsi="Consolas"/>
+          <w:color w:val="3E4349"/>
+          <w:sz w:val="23"/>
+          <w:szCs w:val="23"/>
+          <w:shd w:val="clear" w:color="auto" w:fill="ECF0F3"/>
+        </w:rPr>
+        <w:t>cmake</w:t>
+      </w:r>
+      <w:r>
+        <w:rPr>
+          <w:rFonts w:ascii="Arial" w:hAnsi="Arial" w:cs="Arial"/>
+          <w:color w:val="3E4349"/>
+          <w:sz w:val="27"/>
+          <w:szCs w:val="27"/>
+        </w:rPr>
+        <w:t> is required to generate Visual Studio project files.</w:t>
+      </w:r>
+    </w:p>
+    <w:p>
+      <w:pPr>
+        <w:pStyle w:val="a9"/>
+        <w:shd w:val="clear" w:color="auto" w:fill="FFFFFF"/>
+        <w:spacing w:line="336" w:lineRule="atLeast"/>
+        <w:rPr>
+          <w:rFonts w:ascii="Arial" w:hAnsi="Arial" w:cs="Arial"/>
+          <w:color w:val="3E4349"/>
+          <w:sz w:val="27"/>
+          <w:szCs w:val="27"/>
+        </w:rPr>
+      </w:pPr>
+      <w:r>
+        <w:rPr>
+          <w:rFonts w:ascii="Arial" w:hAnsi="Arial" w:cs="Arial"/>
+          <w:color w:val="3E4349"/>
+          <w:sz w:val="27"/>
+          <w:szCs w:val="27"/>
+        </w:rPr>
+        <w:t>Let's start by generating Visual Studio project files for libbson, a dependency of the C driver. The following assumes we are compiling for 64-bit Windows using Visual Studio 2015 Express, which can be freely downloaded from Microsoft.</w:t>
+      </w:r>
+    </w:p>
+    <w:p>
+      <w:pPr>
+        <w:pStyle w:val="HTML0"/>
+        <w:pBdr>
+          <w:top w:val="single" w:sz="6" w:space="8" w:color="C6C9CB"/>
+          <w:left w:val="single" w:sz="6" w:space="8" w:color="C6C9CB"/>
+          <w:bottom w:val="single" w:sz="6" w:space="8" w:color="C6C9CB"/>
+          <w:right w:val="single" w:sz="6" w:space="8" w:color="C6C9CB"/>
+        </w:pBdr>
+        <w:shd w:val="clear" w:color="auto" w:fill="F5F5F5"/>
+        <w:spacing w:before="360" w:after="360" w:line="360" w:lineRule="atLeast"/>
+        <w:rPr>
+          <w:rFonts w:ascii="Consolas" w:hAnsi="Consolas"/>
+          <w:color w:val="222222"/>
+          <w:sz w:val="18"/>
+          <w:szCs w:val="18"/>
+        </w:rPr>
+      </w:pPr>
+      <w:r>
+        <w:rPr>
+          <w:rFonts w:ascii="Consolas" w:hAnsi="Consolas"/>
+          <w:color w:val="222222"/>
+          <w:sz w:val="18"/>
+          <w:szCs w:val="18"/>
+        </w:rPr>
+        <w:t>cd mongo-c-driver-1.6.2\src\libbson</w:t>
+      </w:r>
+    </w:p>
+    <w:p>
+      <w:pPr>
+        <w:pStyle w:val="HTML0"/>
+        <w:pBdr>
+          <w:top w:val="single" w:sz="6" w:space="8" w:color="C6C9CB"/>
+          <w:left w:val="single" w:sz="6" w:space="8" w:color="C6C9CB"/>
+          <w:bottom w:val="single" w:sz="6" w:space="8" w:color="C6C9CB"/>
+          <w:right w:val="single" w:sz="6" w:space="8" w:color="C6C9CB"/>
+        </w:pBdr>
+        <w:shd w:val="clear" w:color="auto" w:fill="F5F5F5"/>
+        <w:spacing w:before="360" w:after="360" w:line="360" w:lineRule="atLeast"/>
+        <w:rPr>
+          <w:rFonts w:ascii="Consolas" w:hAnsi="Consolas"/>
+          <w:color w:val="222222"/>
+          <w:sz w:val="18"/>
+          <w:szCs w:val="18"/>
+        </w:rPr>
+      </w:pPr>
+      <w:r>
+        <w:rPr>
+          <w:rFonts w:ascii="Consolas" w:hAnsi="Consolas"/>
+          <w:color w:val="222222"/>
+          <w:sz w:val="18"/>
+          <w:szCs w:val="18"/>
+        </w:rPr>
+        <w:t>cmake -G "Visual Studio 14 2015 Win64" "-DCMAKE_INSTALL_PREFIX=C:\mongo-c-driver"</w:t>
+      </w:r>
+    </w:p>
+    <w:p>
+      <w:pPr>
+        <w:pStyle w:val="a9"/>
+        <w:shd w:val="clear" w:color="auto" w:fill="FFFFFF"/>
+        <w:spacing w:line="336" w:lineRule="atLeast"/>
+        <w:rPr>
+          <w:rFonts w:ascii="Arial" w:hAnsi="Arial" w:cs="Arial"/>
+          <w:color w:val="3E4349"/>
+          <w:sz w:val="27"/>
+          <w:szCs w:val="27"/>
+        </w:rPr>
+      </w:pPr>
+      <w:r>
+        <w:rPr>
+          <w:rFonts w:ascii="Arial" w:hAnsi="Arial" w:cs="Arial"/>
+          <w:color w:val="3E4349"/>
+          <w:sz w:val="27"/>
+          <w:szCs w:val="27"/>
+        </w:rPr>
+        <w:t>(Run </w:t>
+      </w:r>
+      <w:r>
+        <w:rPr>
+          <w:rStyle w:val="pre"/>
+          <w:rFonts w:ascii="Consolas" w:hAnsi="Consolas"/>
+          <w:color w:val="3E4349"/>
+          <w:sz w:val="23"/>
+          <w:szCs w:val="23"/>
+          <w:shd w:val="clear" w:color="auto" w:fill="ECF0F3"/>
+        </w:rPr>
+        <w:t>cmake</w:t>
+      </w:r>
+      <w:r>
+        <w:rPr>
+          <w:rStyle w:val="HTML"/>
+          <w:rFonts w:ascii="Consolas" w:hAnsi="Consolas"/>
+          <w:color w:val="3E4349"/>
+          <w:sz w:val="23"/>
+          <w:szCs w:val="23"/>
+          <w:shd w:val="clear" w:color="auto" w:fill="ECF0F3"/>
+        </w:rPr>
+        <w:t> </w:t>
+      </w:r>
+      <w:r>
+        <w:rPr>
+          <w:rStyle w:val="pre"/>
+          <w:rFonts w:ascii="Consolas" w:hAnsi="Consolas"/>
+          <w:color w:val="3E4349"/>
+          <w:sz w:val="23"/>
+          <w:szCs w:val="23"/>
+          <w:shd w:val="clear" w:color="auto" w:fill="ECF0F3"/>
+        </w:rPr>
+        <w:t>-LH</w:t>
+      </w:r>
+      <w:r>
+        <w:rPr>
+          <w:rStyle w:val="HTML"/>
+          <w:rFonts w:ascii="Consolas" w:hAnsi="Consolas"/>
+          <w:color w:val="3E4349"/>
+          <w:sz w:val="23"/>
+          <w:szCs w:val="23"/>
+          <w:shd w:val="clear" w:color="auto" w:fill="ECF0F3"/>
+        </w:rPr>
+        <w:t> </w:t>
+      </w:r>
+      <w:r>
+        <w:rPr>
+          <w:rStyle w:val="pre"/>
+          <w:rFonts w:ascii="Consolas" w:hAnsi="Consolas"/>
+          <w:color w:val="3E4349"/>
+          <w:sz w:val="23"/>
+          <w:szCs w:val="23"/>
+          <w:shd w:val="clear" w:color="auto" w:fill="ECF0F3"/>
+        </w:rPr>
+        <w:t>.</w:t>
+      </w:r>
+      <w:r>
+        <w:rPr>
+          <w:rFonts w:ascii="Arial" w:hAnsi="Arial" w:cs="Arial"/>
+          <w:color w:val="3E4349"/>
+          <w:sz w:val="27"/>
+          <w:szCs w:val="27"/>
+        </w:rPr>
+        <w:t> for a list of other options.)</w:t>
+      </w:r>
+    </w:p>
+    <w:p>
+      <w:pPr>
+        <w:pStyle w:val="a9"/>
+        <w:shd w:val="clear" w:color="auto" w:fill="FFFFFF"/>
+        <w:spacing w:line="336" w:lineRule="atLeast"/>
+        <w:rPr>
+          <w:rFonts w:ascii="Arial" w:hAnsi="Arial" w:cs="Arial"/>
+          <w:color w:val="3E4349"/>
+          <w:sz w:val="27"/>
+          <w:szCs w:val="27"/>
+        </w:rPr>
+      </w:pPr>
+      <w:r>
+        <w:rPr>
+          <w:rFonts w:ascii="Arial" w:hAnsi="Arial" w:cs="Arial"/>
+          <w:color w:val="3E4349"/>
+          <w:sz w:val="27"/>
+          <w:szCs w:val="27"/>
+        </w:rPr>
+        <w:t>Now that we have project files generated, we can either open the project in Visual Studio or compile from the command line. Let's build using the command line program </w:t>
+      </w:r>
+      <w:r>
+        <w:rPr>
+          <w:rStyle w:val="pre"/>
+          <w:rFonts w:ascii="Consolas" w:hAnsi="Consolas"/>
+          <w:color w:val="3E4349"/>
+          <w:sz w:val="23"/>
+          <w:szCs w:val="23"/>
+          <w:shd w:val="clear" w:color="auto" w:fill="ECF0F3"/>
+        </w:rPr>
+        <w:t>msbuild.exe</w:t>
+      </w:r>
+    </w:p>
+    <w:p>
+      <w:pPr>
+        <w:pStyle w:val="HTML0"/>
+        <w:pBdr>
+          <w:top w:val="single" w:sz="6" w:space="8" w:color="C6C9CB"/>
+          <w:left w:val="single" w:sz="6" w:space="8" w:color="C6C9CB"/>
+          <w:bottom w:val="single" w:sz="6" w:space="8" w:color="C6C9CB"/>
+          <w:right w:val="single" w:sz="6" w:space="8" w:color="C6C9CB"/>
+        </w:pBdr>
+        <w:shd w:val="clear" w:color="auto" w:fill="F5F5F5"/>
+        <w:spacing w:before="360" w:after="360" w:line="360" w:lineRule="atLeast"/>
+        <w:rPr>
+          <w:rFonts w:ascii="Consolas" w:hAnsi="Consolas"/>
+          <w:color w:val="222222"/>
+          <w:sz w:val="20"/>
+          <w:szCs w:val="20"/>
+        </w:rPr>
+      </w:pPr>
+      <w:r>
+        <w:rPr>
+          <w:rFonts w:ascii="Consolas" w:hAnsi="Consolas"/>
+          <w:color w:val="222222"/>
+          <w:sz w:val="20"/>
+          <w:szCs w:val="20"/>
+        </w:rPr>
+        <w:lastRenderedPageBreak/>
+        <w:t>msbuild.exe ALL_BUILD.vcxproj</w:t>
+      </w:r>
+    </w:p>
+    <w:p>
+      <w:pPr>
+        <w:pStyle w:val="a9"/>
+        <w:shd w:val="clear" w:color="auto" w:fill="FFFFFF"/>
+        <w:spacing w:line="336" w:lineRule="atLeast"/>
+        <w:rPr>
+          <w:rFonts w:ascii="Arial" w:hAnsi="Arial" w:cs="Arial"/>
+          <w:color w:val="3E4349"/>
+          <w:sz w:val="27"/>
+          <w:szCs w:val="27"/>
+        </w:rPr>
+      </w:pPr>
+      <w:r>
+        <w:rPr>
+          <w:rFonts w:ascii="Arial" w:hAnsi="Arial" w:cs="Arial"/>
+          <w:color w:val="3E4349"/>
+          <w:sz w:val="27"/>
+          <w:szCs w:val="27"/>
+        </w:rPr>
+        <w:t>Now that libbson is compiled, let's install it using msbuild. It will be installed to the path specified by </w:t>
+      </w:r>
+      <w:r>
+        <w:rPr>
+          <w:rStyle w:val="pre"/>
+          <w:rFonts w:ascii="Consolas" w:hAnsi="Consolas"/>
+          <w:color w:val="3E4349"/>
+          <w:sz w:val="23"/>
+          <w:szCs w:val="23"/>
+          <w:shd w:val="clear" w:color="auto" w:fill="ECF0F3"/>
+        </w:rPr>
+        <w:t>CMAKE_INSTALL_PREFIX</w:t>
+      </w:r>
+      <w:r>
+        <w:rPr>
+          <w:rFonts w:ascii="Arial" w:hAnsi="Arial" w:cs="Arial"/>
+          <w:color w:val="3E4349"/>
+          <w:sz w:val="27"/>
+          <w:szCs w:val="27"/>
+        </w:rPr>
+        <w:t>.</w:t>
+      </w:r>
+    </w:p>
+    <w:p>
+      <w:pPr>
+        <w:pStyle w:val="HTML0"/>
+        <w:pBdr>
+          <w:top w:val="single" w:sz="6" w:space="8" w:color="C6C9CB"/>
+          <w:left w:val="single" w:sz="6" w:space="8" w:color="C6C9CB"/>
+          <w:bottom w:val="single" w:sz="6" w:space="8" w:color="C6C9CB"/>
+          <w:right w:val="single" w:sz="6" w:space="8" w:color="C6C9CB"/>
+        </w:pBdr>
+        <w:shd w:val="clear" w:color="auto" w:fill="F5F5F5"/>
+        <w:spacing w:before="360" w:after="360" w:line="360" w:lineRule="atLeast"/>
+        <w:rPr>
+          <w:rFonts w:ascii="Consolas" w:hAnsi="Consolas"/>
+          <w:color w:val="222222"/>
+          <w:sz w:val="20"/>
+          <w:szCs w:val="20"/>
+        </w:rPr>
+      </w:pPr>
+      <w:r>
+        <w:rPr>
+          <w:rFonts w:ascii="Consolas" w:hAnsi="Consolas"/>
+          <w:color w:val="222222"/>
+          <w:sz w:val="20"/>
+          <w:szCs w:val="20"/>
+        </w:rPr>
+        <w:t>msbuild.exe INSTALL.vcxproj</w:t>
+      </w:r>
+    </w:p>
+    <w:p>
+      <w:pPr>
+        <w:pStyle w:val="a9"/>
+        <w:shd w:val="clear" w:color="auto" w:fill="FFFFFF"/>
+        <w:spacing w:line="336" w:lineRule="atLeast"/>
+        <w:rPr>
+          <w:rFonts w:ascii="Arial" w:hAnsi="Arial" w:cs="Arial"/>
+          <w:color w:val="3E4349"/>
+          <w:sz w:val="27"/>
+          <w:szCs w:val="27"/>
+        </w:rPr>
+      </w:pPr>
+      <w:r>
+        <w:rPr>
+          <w:rFonts w:ascii="Arial" w:hAnsi="Arial" w:cs="Arial"/>
+          <w:color w:val="3E4349"/>
+          <w:sz w:val="27"/>
+          <w:szCs w:val="27"/>
+        </w:rPr>
+        <w:t>You should now see libbson installed in </w:t>
+      </w:r>
+      <w:r>
+        <w:rPr>
+          <w:rStyle w:val="pre"/>
+          <w:rFonts w:ascii="Consolas" w:hAnsi="Consolas"/>
+          <w:color w:val="3E4349"/>
+          <w:sz w:val="23"/>
+          <w:szCs w:val="23"/>
+          <w:shd w:val="clear" w:color="auto" w:fill="ECF0F3"/>
+        </w:rPr>
+        <w:t>C:\mongo-c-driver</w:t>
+      </w:r>
+    </w:p>
+    <w:p>
+      <w:pPr>
+        <w:pStyle w:val="a9"/>
+        <w:shd w:val="clear" w:color="auto" w:fill="FFFFFF"/>
+        <w:spacing w:line="336" w:lineRule="atLeast"/>
+        <w:rPr>
+          <w:rFonts w:ascii="Arial" w:hAnsi="Arial" w:cs="Arial"/>
+          <w:color w:val="3E4349"/>
+          <w:sz w:val="27"/>
+          <w:szCs w:val="27"/>
+        </w:rPr>
+      </w:pPr>
+      <w:r>
+        <w:rPr>
+          <w:rFonts w:ascii="Arial" w:hAnsi="Arial" w:cs="Arial"/>
+          <w:color w:val="3E4349"/>
+          <w:sz w:val="27"/>
+          <w:szCs w:val="27"/>
+        </w:rPr>
+        <w:t>Now let's do the same for the MongoDB C driver.</w:t>
+      </w:r>
+    </w:p>
+    <w:p>
+      <w:pPr>
+        <w:pStyle w:val="HTML0"/>
+        <w:pBdr>
+          <w:top w:val="single" w:sz="6" w:space="8" w:color="C6C9CB"/>
+          <w:left w:val="single" w:sz="6" w:space="8" w:color="C6C9CB"/>
+          <w:bottom w:val="single" w:sz="6" w:space="8" w:color="C6C9CB"/>
+          <w:right w:val="single" w:sz="6" w:space="8" w:color="C6C9CB"/>
+        </w:pBdr>
+        <w:shd w:val="clear" w:color="auto" w:fill="F5F5F5"/>
+        <w:spacing w:before="360" w:after="360" w:line="360" w:lineRule="atLeast"/>
+        <w:rPr>
+          <w:rFonts w:ascii="Consolas" w:hAnsi="Consolas"/>
+          <w:color w:val="222222"/>
+          <w:sz w:val="18"/>
+          <w:szCs w:val="18"/>
+        </w:rPr>
+      </w:pPr>
+      <w:r>
+        <w:rPr>
+          <w:rFonts w:ascii="Consolas" w:hAnsi="Consolas"/>
+          <w:color w:val="222222"/>
+          <w:sz w:val="18"/>
+          <w:szCs w:val="18"/>
+        </w:rPr>
+        <w:t>cd mongo-c-driver-1.6.2</w:t>
+      </w:r>
+    </w:p>
+    <w:p>
+      <w:pPr>
+        <w:pStyle w:val="HTML0"/>
+        <w:pBdr>
+          <w:top w:val="single" w:sz="6" w:space="8" w:color="C6C9CB"/>
+          <w:left w:val="single" w:sz="6" w:space="8" w:color="C6C9CB"/>
+          <w:bottom w:val="single" w:sz="6" w:space="8" w:color="C6C9CB"/>
+          <w:right w:val="single" w:sz="6" w:space="8" w:color="C6C9CB"/>
+        </w:pBdr>
+        <w:shd w:val="clear" w:color="auto" w:fill="F5F5F5"/>
+        <w:spacing w:before="360" w:after="360" w:line="360" w:lineRule="atLeast"/>
+        <w:rPr>
+          <w:rFonts w:ascii="Consolas" w:hAnsi="Consolas"/>
+          <w:color w:val="222222"/>
+          <w:sz w:val="18"/>
+          <w:szCs w:val="18"/>
+        </w:rPr>
+      </w:pPr>
+      <w:r>
+        <w:rPr>
+          <w:rFonts w:ascii="Consolas" w:hAnsi="Consolas"/>
+          <w:color w:val="222222"/>
+          <w:sz w:val="18"/>
+          <w:szCs w:val="18"/>
+        </w:rPr>
+        <w:t>cmake -G "Visual Studio 14 2015 Win64" \</w:t>
+      </w:r>
+    </w:p>
+    <w:p>
+      <w:pPr>
+        <w:pStyle w:val="HTML0"/>
+        <w:pBdr>
+          <w:top w:val="single" w:sz="6" w:space="8" w:color="C6C9CB"/>
+          <w:left w:val="single" w:sz="6" w:space="8" w:color="C6C9CB"/>
+          <w:bottom w:val="single" w:sz="6" w:space="8" w:color="C6C9CB"/>
+          <w:right w:val="single" w:sz="6" w:space="8" w:color="C6C9CB"/>
+        </w:pBdr>
+        <w:shd w:val="clear" w:color="auto" w:fill="F5F5F5"/>
+        <w:spacing w:before="360" w:after="360" w:line="360" w:lineRule="atLeast"/>
+        <w:rPr>
+          <w:rFonts w:ascii="Consolas" w:hAnsi="Consolas"/>
+          <w:color w:val="222222"/>
+          <w:sz w:val="18"/>
+          <w:szCs w:val="18"/>
+        </w:rPr>
+      </w:pPr>
+      <w:r>
+        <w:rPr>
+          <w:rFonts w:ascii="Consolas" w:hAnsi="Consolas"/>
+          <w:color w:val="222222"/>
+          <w:sz w:val="18"/>
+          <w:szCs w:val="18"/>
+        </w:rPr>
+        <w:t xml:space="preserve">  "-DCMAKE_INSTALL_PREFIX=C:\mongo-c-driver" \</w:t>
+      </w:r>
+    </w:p>
+    <w:p>
+      <w:pPr>
+        <w:pStyle w:val="HTML0"/>
+        <w:pBdr>
+          <w:top w:val="single" w:sz="6" w:space="8" w:color="C6C9CB"/>
+          <w:left w:val="single" w:sz="6" w:space="8" w:color="C6C9CB"/>
+          <w:bottom w:val="single" w:sz="6" w:space="8" w:color="C6C9CB"/>
+          <w:right w:val="single" w:sz="6" w:space="8" w:color="C6C9CB"/>
+        </w:pBdr>
+        <w:shd w:val="clear" w:color="auto" w:fill="F5F5F5"/>
+        <w:spacing w:before="360" w:after="360" w:line="360" w:lineRule="atLeast"/>
+        <w:rPr>
+          <w:rFonts w:ascii="Consolas" w:hAnsi="Consolas"/>
+          <w:color w:val="222222"/>
+          <w:sz w:val="18"/>
+          <w:szCs w:val="18"/>
+        </w:rPr>
+      </w:pPr>
+      <w:r>
+        <w:rPr>
+          <w:rFonts w:ascii="Consolas" w:hAnsi="Consolas"/>
+          <w:color w:val="222222"/>
+          <w:sz w:val="18"/>
+          <w:szCs w:val="18"/>
+        </w:rPr>
+        <w:t xml:space="preserve">  "-DBSON_ROOT_DIR=C:\mongo-c-driver"</w:t>
+      </w:r>
+    </w:p>
+    <w:p>
+      <w:pPr>
+        <w:pStyle w:val="HTML0"/>
+        <w:pBdr>
+          <w:top w:val="single" w:sz="6" w:space="8" w:color="C6C9CB"/>
+          <w:left w:val="single" w:sz="6" w:space="8" w:color="C6C9CB"/>
+          <w:bottom w:val="single" w:sz="6" w:space="8" w:color="C6C9CB"/>
+          <w:right w:val="single" w:sz="6" w:space="8" w:color="C6C9CB"/>
+        </w:pBdr>
+        <w:shd w:val="clear" w:color="auto" w:fill="F5F5F5"/>
+        <w:spacing w:before="360" w:after="360" w:line="360" w:lineRule="atLeast"/>
+        <w:rPr>
+          <w:rFonts w:ascii="Consolas" w:hAnsi="Consolas"/>
+          <w:color w:val="222222"/>
+          <w:sz w:val="18"/>
+          <w:szCs w:val="18"/>
+        </w:rPr>
+      </w:pPr>
+    </w:p>
+    <w:p>
+      <w:pPr>
+        <w:pStyle w:val="HTML0"/>
+        <w:pBdr>
+          <w:top w:val="single" w:sz="6" w:space="8" w:color="C6C9CB"/>
+          <w:left w:val="single" w:sz="6" w:space="8" w:color="C6C9CB"/>
+          <w:bottom w:val="single" w:sz="6" w:space="8" w:color="C6C9CB"/>
+          <w:right w:val="single" w:sz="6" w:space="8" w:color="C6C9CB"/>
+        </w:pBdr>
+        <w:shd w:val="clear" w:color="auto" w:fill="F5F5F5"/>
+        <w:spacing w:before="360" w:after="360" w:line="360" w:lineRule="atLeast"/>
+        <w:rPr>
+          <w:rFonts w:ascii="Consolas" w:hAnsi="Consolas"/>
+          <w:color w:val="222222"/>
+          <w:sz w:val="18"/>
+          <w:szCs w:val="18"/>
+        </w:rPr>
+      </w:pPr>
+      <w:r>
+        <w:rPr>
+          <w:rFonts w:ascii="Consolas" w:hAnsi="Consolas"/>
+          <w:color w:val="222222"/>
+          <w:sz w:val="18"/>
+          <w:szCs w:val="18"/>
+        </w:rPr>
+        <w:t>msbuild.exe ALL_BUILD.vcxproj</w:t>
+      </w:r>
+    </w:p>
+    <w:p>
+      <w:pPr>
+        <w:pStyle w:val="HTML0"/>
+        <w:pBdr>
+          <w:top w:val="single" w:sz="6" w:space="8" w:color="C6C9CB"/>
+          <w:left w:val="single" w:sz="6" w:space="8" w:color="C6C9CB"/>
+          <w:bottom w:val="single" w:sz="6" w:space="8" w:color="C6C9CB"/>
+          <w:right w:val="single" w:sz="6" w:space="8" w:color="C6C9CB"/>
+        </w:pBdr>
+        <w:shd w:val="clear" w:color="auto" w:fill="F5F5F5"/>
+        <w:spacing w:before="360" w:after="360" w:line="360" w:lineRule="atLeast"/>
+        <w:rPr>
+          <w:rFonts w:ascii="Consolas" w:hAnsi="Consolas"/>
+          <w:color w:val="222222"/>
+          <w:sz w:val="18"/>
+          <w:szCs w:val="18"/>
+        </w:rPr>
+      </w:pPr>
+      <w:r>
+        <w:rPr>
+          <w:rFonts w:ascii="Consolas" w:hAnsi="Consolas"/>
+          <w:color w:val="222222"/>
+          <w:sz w:val="18"/>
+          <w:szCs w:val="18"/>
+        </w:rPr>
+        <w:t>msbuild.exe INSTALL.vcxproj</w:t>
+      </w:r>
+    </w:p>
+    <w:p>
+      <w:pPr>
+        <w:pStyle w:val="a9"/>
+        <w:shd w:val="clear" w:color="auto" w:fill="FFFFFF"/>
+        <w:spacing w:line="336" w:lineRule="atLeast"/>
+        <w:rPr>
+          <w:rFonts w:ascii="Arial" w:hAnsi="Arial" w:cs="Arial"/>
+          <w:color w:val="3E4349"/>
+          <w:sz w:val="27"/>
+          <w:szCs w:val="27"/>
+        </w:rPr>
+      </w:pPr>
+      <w:r>
+        <w:rPr>
+          <w:rFonts w:ascii="Arial" w:hAnsi="Arial" w:cs="Arial"/>
+          <w:color w:val="3E4349"/>
+          <w:sz w:val="27"/>
+          <w:szCs w:val="27"/>
+        </w:rPr>
+        <w:t>All of the MongoDB C Driver's components will now be found in </w:t>
+      </w:r>
+      <w:r>
+        <w:rPr>
+          <w:rStyle w:val="pre"/>
+          <w:rFonts w:ascii="Consolas" w:hAnsi="Consolas"/>
+          <w:color w:val="3E4349"/>
+          <w:sz w:val="23"/>
+          <w:szCs w:val="23"/>
+          <w:shd w:val="clear" w:color="auto" w:fill="ECF0F3"/>
+        </w:rPr>
+        <w:t>C:\mongo-c-driver</w:t>
+      </w:r>
+      <w:r>
+        <w:rPr>
+          <w:rFonts w:ascii="Arial" w:hAnsi="Arial" w:cs="Arial"/>
+          <w:color w:val="3E4349"/>
+          <w:sz w:val="27"/>
+          <w:szCs w:val="27"/>
+        </w:rPr>
+        <w:t>.</w:t>
+      </w:r>
+    </w:p>
+    <w:p>
+      <w:pPr>
+        <w:rPr>
+          <w:rFonts w:hint="eastAsia"/>
+        </w:rPr>
+      </w:pPr>
+    </w:p>
+    <w:p>
+      <w:pPr>
+        <w:pStyle w:val="1"/>
+        <w:numPr>
+          <w:ilvl w:val="0"/>
+          <w:numId w:val="1"/>
+        </w:numPr>
+      </w:pPr>
+      <w:r>
+        <w:t>VS2008</w:t>
+      </w:r>
+    </w:p>
+    <w:p>
+      <w:pPr>
+        <w:pStyle w:val="2"/>
+        <w:numPr>
+          <w:ilvl w:val="1"/>
+          <w:numId w:val="1"/>
+        </w:numPr>
+      </w:pPr>
+      <w:r>
+        <w:rPr>
+          <w:rFonts w:hint="eastAsia"/>
+        </w:rPr>
+        <w:t>编译</w:t>
+      </w:r>
+      <w:r>
+        <w:t>环境</w:t>
+      </w:r>
+    </w:p>
+    <w:p>
+      <w:r>
+        <w:rPr>
+          <w:rFonts w:hint="eastAsia"/>
+        </w:rPr>
+        <w:t>Windows 7</w:t>
+      </w:r>
+      <w:r>
+        <w:t xml:space="preserve"> Ultimate</w:t>
+      </w:r>
+      <w:r>
+        <w:rPr>
+          <w:rFonts w:hint="eastAsia"/>
+        </w:rPr>
+        <w:t xml:space="preserve"> x64 sp1</w:t>
+      </w:r>
+    </w:p>
+    <w:p>
+      <w:r>
+        <w:rPr>
+          <w:rFonts w:hint="eastAsia"/>
+        </w:rPr>
+        <w:lastRenderedPageBreak/>
+        <w:t>Visual Studio 2008 w/ SP1</w:t>
+      </w:r>
+    </w:p>
+    <w:p>
+      <w:r>
+        <w:t>Boot prebuild 1.58.0 for MSVC 9.0 32</w:t>
+      </w:r>
+    </w:p>
+    <w:p>
+      <w:r>
+        <w:t>python-2.7.10</w:t>
+      </w:r>
+    </w:p>
+    <w:p>
+      <w:r>
+        <w:t>scons-2.4.0</w:t>
+      </w:r>
+    </w:p>
+    <w:p>
+      <w:pPr>
+        <w:pStyle w:val="2"/>
+        <w:numPr>
+          <w:ilvl w:val="1"/>
+          <w:numId w:val="1"/>
+        </w:numPr>
+      </w:pPr>
+      <w:r>
+        <w:rPr>
+          <w:rFonts w:hint="eastAsia"/>
+        </w:rPr>
+        <w:t>步骤</w:t>
+      </w:r>
+    </w:p>
+    <w:p>
+      <w:pPr>
         <w:pStyle w:val="3"/>
         <w:numPr>
           <w:ilvl w:val="2"/>
           <w:numId w:val="1"/>
         </w:numPr>
-        <w:rPr>
-          <w:rFonts w:hint="eastAsia"/>
-        </w:rPr>
       </w:pPr>
       <w:r>
         <w:rPr>
@@ -239,11 +1015,9 @@
         </w:rPr>
         <w:t>安装</w:t>
       </w:r>
-      <w:proofErr w:type="spellStart"/>
       <w:r>
         <w:t>scons</w:t>
       </w:r>
-      <w:proofErr w:type="spellEnd"/>
       <w:r>
         <w:rPr>
           <w:rFonts w:hint="eastAsia"/>
@@ -288,28 +1062,24 @@
       <w:r>
         <w:t>的</w:t>
       </w:r>
-      <w:proofErr w:type="spellStart"/>
       <w:r>
         <w:rPr>
           <w:rFonts w:hint="eastAsia"/>
         </w:rPr>
         <w:t>stdint.h</w:t>
       </w:r>
-      <w:proofErr w:type="spellEnd"/>
       <w:r>
         <w:rPr>
           <w:rFonts w:hint="eastAsia"/>
         </w:rPr>
         <w:t>和</w:t>
       </w:r>
-      <w:proofErr w:type="spellStart"/>
       <w:r>
         <w:rPr>
           <w:rFonts w:hint="eastAsia"/>
         </w:rPr>
         <w:t>cstdint</w:t>
       </w:r>
-      <w:proofErr w:type="spellEnd"/>
       <w:r>
         <w:rPr>
           <w:rFonts w:hint="eastAsia"/>
@@ -328,7 +1098,6 @@
           <w:numId w:val="1"/>
         </w:numPr>
       </w:pPr>
-      <w:proofErr w:type="spellStart"/>
       <w:r>
         <w:rPr>
           <w:rFonts w:hint="eastAsia"/>
@@ -347,342 +1116,122 @@
       <w:r>
         <w:t>h</w:t>
       </w:r>
-      <w:proofErr w:type="spellEnd"/>
     </w:p>
     <w:p/>
     <w:p>
       <w:r>
-        <w:t>#</w:t>
-      </w:r>
-      <w:proofErr w:type="spellStart"/>
-      <w:r>
-        <w:t>ifndef</w:t>
-      </w:r>
-      <w:proofErr w:type="spellEnd"/>
-      <w:r>
-        <w:t xml:space="preserve"> </w:t>
-      </w:r>
-      <w:proofErr w:type="spellStart"/>
-      <w:r>
-        <w:t>stdint_h__USER</w:t>
-      </w:r>
-      <w:proofErr w:type="spellEnd"/>
-    </w:p>
-    <w:p>
-      <w:r>
-        <w:t xml:space="preserve">#define </w:t>
-      </w:r>
-      <w:proofErr w:type="spellStart"/>
-      <w:r>
-        <w:t>stdint_h__USER</w:t>
-      </w:r>
-      <w:proofErr w:type="spellEnd"/>
+        <w:t>#ifndef stdint_h__USER</w:t>
+      </w:r>
+    </w:p>
+    <w:p>
+      <w:r>
+        <w:t>#define stdint_h__USER</w:t>
+      </w:r>
     </w:p>
     <w:p/>
     <w:p/>
     <w:p>
-      <w:proofErr w:type="spellStart"/>
-      <w:proofErr w:type="gramStart"/>
-      <w:r>
-        <w:t>typedef</w:t>
-      </w:r>
-      <w:proofErr w:type="spellEnd"/>
-      <w:proofErr w:type="gramEnd"/>
-      <w:r>
-        <w:t xml:space="preserve"> signed char        int8_t;</w:t>
-      </w:r>
-    </w:p>
-    <w:p>
-      <w:proofErr w:type="spellStart"/>
-      <w:proofErr w:type="gramStart"/>
-      <w:r>
-        <w:t>typedef</w:t>
-      </w:r>
-      <w:proofErr w:type="spellEnd"/>
-      <w:proofErr w:type="gramEnd"/>
-      <w:r>
-        <w:t xml:space="preserve"> short              int16_t;</w:t>
-      </w:r>
-    </w:p>
-    <w:p>
-      <w:proofErr w:type="spellStart"/>
-      <w:proofErr w:type="gramStart"/>
-      <w:r>
-        <w:t>typedef</w:t>
-      </w:r>
-      <w:proofErr w:type="spellEnd"/>
-      <w:proofErr w:type="gramEnd"/>
-      <w:r>
-        <w:t xml:space="preserve"> </w:t>
-      </w:r>
-      <w:proofErr w:type="spellStart"/>
-      <w:r>
-        <w:t>int</w:t>
-      </w:r>
-      <w:proofErr w:type="spellEnd"/>
-      <w:r>
-        <w:t xml:space="preserve">                int32_t;</w:t>
-      </w:r>
-    </w:p>
-    <w:p>
-      <w:proofErr w:type="spellStart"/>
-      <w:proofErr w:type="gramStart"/>
-      <w:r>
-        <w:t>typedef</w:t>
-      </w:r>
-      <w:proofErr w:type="spellEnd"/>
-      <w:proofErr w:type="gramEnd"/>
-      <w:r>
-        <w:t xml:space="preserve"> unsigned char      uint8_t;</w:t>
-      </w:r>
-    </w:p>
-    <w:p>
-      <w:proofErr w:type="spellStart"/>
-      <w:proofErr w:type="gramStart"/>
-      <w:r>
-        <w:t>typedef</w:t>
-      </w:r>
-      <w:proofErr w:type="spellEnd"/>
-      <w:proofErr w:type="gramEnd"/>
-      <w:r>
-        <w:t xml:space="preserve"> unsigned short     uint16_t;</w:t>
-      </w:r>
-    </w:p>
-    <w:p>
-      <w:proofErr w:type="spellStart"/>
-      <w:proofErr w:type="gramStart"/>
-      <w:r>
-        <w:lastRenderedPageBreak/>
-        <w:t>typedef</w:t>
-      </w:r>
-      <w:proofErr w:type="spellEnd"/>
-      <w:proofErr w:type="gramEnd"/>
-      <w:r>
-        <w:t xml:space="preserve"> unsigned </w:t>
-      </w:r>
-      <w:proofErr w:type="spellStart"/>
-      <w:r>
-        <w:t>int</w:t>
-      </w:r>
-      <w:proofErr w:type="spellEnd"/>
-      <w:r>
-        <w:t xml:space="preserve">       uint32_t;</w:t>
+      <w:r>
+        <w:t>typedef signed char        int8_t;</w:t>
+      </w:r>
+    </w:p>
+    <w:p>
+      <w:r>
+        <w:t>typedef short              int16_t;</w:t>
+      </w:r>
+    </w:p>
+    <w:p>
+      <w:r>
+        <w:t>typedef int                int32_t;</w:t>
+      </w:r>
+    </w:p>
+    <w:p>
+      <w:r>
+        <w:t>typedef unsigned char      uint8_t;</w:t>
+      </w:r>
+    </w:p>
+    <w:p>
+      <w:r>
+        <w:t>typedef unsigned short     uint16_t;</w:t>
+      </w:r>
+    </w:p>
+    <w:p>
+      <w:r>
+        <w:t>typedef unsigned int       uint32_t;</w:t>
       </w:r>
     </w:p>
     <w:p/>
     <w:p>
       <w:r>
-        <w:t>#</w:t>
-      </w:r>
-      <w:proofErr w:type="spellStart"/>
-      <w:r>
-        <w:t>ifndef</w:t>
-      </w:r>
-      <w:proofErr w:type="spellEnd"/>
-      <w:r>
-        <w:t xml:space="preserve"> int64_t</w:t>
-      </w:r>
-    </w:p>
-    <w:p>
-      <w:proofErr w:type="spellStart"/>
-      <w:proofErr w:type="gramStart"/>
-      <w:r>
-        <w:t>typedef</w:t>
-      </w:r>
-      <w:proofErr w:type="spellEnd"/>
-      <w:proofErr w:type="gramEnd"/>
-      <w:r>
-        <w:t xml:space="preserve"> long </w:t>
-      </w:r>
-      <w:proofErr w:type="spellStart"/>
-      <w:r>
-        <w:t>long</w:t>
-      </w:r>
-      <w:proofErr w:type="spellEnd"/>
-      <w:r>
-        <w:t xml:space="preserve">          int64_t;</w:t>
-      </w:r>
-    </w:p>
-    <w:p>
-      <w:r>
-        <w:t>#</w:t>
-      </w:r>
-      <w:proofErr w:type="spellStart"/>
-      <w:r>
-        <w:t>endif</w:t>
-      </w:r>
-      <w:proofErr w:type="spellEnd"/>
+        <w:t>#ifndef int64_t</w:t>
+      </w:r>
+    </w:p>
+    <w:p>
+      <w:r>
+        <w:t>typedef long long          int64_t;</w:t>
+      </w:r>
+    </w:p>
+    <w:p>
+      <w:r>
+        <w:t>#endif</w:t>
+      </w:r>
     </w:p>
     <w:p/>
     <w:p>
       <w:r>
-        <w:t>#</w:t>
-      </w:r>
-      <w:proofErr w:type="spellStart"/>
-      <w:r>
-        <w:t>ifndef</w:t>
-      </w:r>
-      <w:proofErr w:type="spellEnd"/>
-      <w:r>
-        <w:t xml:space="preserve"> uint64_t</w:t>
-      </w:r>
-    </w:p>
-    <w:p>
-      <w:proofErr w:type="spellStart"/>
-      <w:proofErr w:type="gramStart"/>
-      <w:r>
-        <w:t>typedef</w:t>
-      </w:r>
-      <w:proofErr w:type="spellEnd"/>
-      <w:proofErr w:type="gramEnd"/>
-      <w:r>
-        <w:t xml:space="preserve"> unsigned long </w:t>
-      </w:r>
-      <w:proofErr w:type="spellStart"/>
-      <w:r>
-        <w:t>long</w:t>
-      </w:r>
-      <w:proofErr w:type="spellEnd"/>
-      <w:r>
-        <w:t xml:space="preserve"> uint64_t;</w:t>
-      </w:r>
-    </w:p>
-    <w:p>
-      <w:r>
-        <w:t>#</w:t>
-      </w:r>
-      <w:proofErr w:type="spellStart"/>
-      <w:r>
-        <w:t>endif</w:t>
-      </w:r>
-      <w:proofErr w:type="spellEnd"/>
+        <w:t>#ifndef uint64_t</w:t>
+      </w:r>
+    </w:p>
+    <w:p>
+      <w:r>
+        <w:t>typedef unsigned long long uint64_t;</w:t>
+      </w:r>
+    </w:p>
+    <w:p>
+      <w:r>
+        <w:t>#endif</w:t>
+      </w:r>
     </w:p>
     <w:p/>
     <w:p/>
     <w:p>
       <w:r>
-        <w:t>#</w:t>
-      </w:r>
-      <w:proofErr w:type="spellStart"/>
-      <w:r>
-        <w:t>ifndef</w:t>
-      </w:r>
-      <w:proofErr w:type="spellEnd"/>
-      <w:r>
-        <w:t xml:space="preserve"> </w:t>
-      </w:r>
-      <w:proofErr w:type="spellStart"/>
-      <w:r>
-        <w:t>intptr_t</w:t>
-      </w:r>
-      <w:proofErr w:type="spellEnd"/>
-    </w:p>
-    <w:p>
-      <w:proofErr w:type="spellStart"/>
-      <w:proofErr w:type="gramStart"/>
-      <w:r>
-        <w:t>typedef</w:t>
-      </w:r>
-      <w:proofErr w:type="spellEnd"/>
-      <w:proofErr w:type="gramEnd"/>
-      <w:r>
-        <w:t xml:space="preserve"> long </w:t>
-      </w:r>
-      <w:proofErr w:type="spellStart"/>
-      <w:r>
-        <w:t>long</w:t>
-      </w:r>
-      <w:proofErr w:type="spellEnd"/>
-      <w:r>
-        <w:t xml:space="preserve">          </w:t>
-      </w:r>
-      <w:proofErr w:type="spellStart"/>
-      <w:r>
-        <w:t>intptr_t</w:t>
-      </w:r>
-      <w:proofErr w:type="spellEnd"/>
-      <w:r>
-        <w:t>;</w:t>
-      </w:r>
-    </w:p>
-    <w:p>
-      <w:r>
-        <w:t>#</w:t>
-      </w:r>
-      <w:proofErr w:type="spellStart"/>
-      <w:r>
-        <w:t>endif</w:t>
-      </w:r>
-      <w:proofErr w:type="spellEnd"/>
+        <w:lastRenderedPageBreak/>
+        <w:t>#ifndef intptr_t</w:t>
+      </w:r>
+    </w:p>
+    <w:p>
+      <w:r>
+        <w:t>typedef long long          intptr_t;</w:t>
+      </w:r>
+    </w:p>
+    <w:p>
+      <w:r>
+        <w:t>#endif</w:t>
+      </w:r>
     </w:p>
     <w:p/>
     <w:p>
       <w:r>
-        <w:t>#</w:t>
-      </w:r>
-      <w:proofErr w:type="spellStart"/>
-      <w:r>
-        <w:t>ifndef</w:t>
-      </w:r>
-      <w:proofErr w:type="spellEnd"/>
-      <w:r>
-        <w:t xml:space="preserve"> </w:t>
-      </w:r>
-      <w:proofErr w:type="spellStart"/>
-      <w:r>
-        <w:t>uintptr_t</w:t>
-      </w:r>
-      <w:proofErr w:type="spellEnd"/>
-    </w:p>
-    <w:p>
-      <w:proofErr w:type="spellStart"/>
-      <w:proofErr w:type="gramStart"/>
-      <w:r>
-        <w:t>typedef</w:t>
-      </w:r>
-      <w:proofErr w:type="spellEnd"/>
-      <w:proofErr w:type="gramEnd"/>
-      <w:r>
-        <w:t xml:space="preserve"> unsigned long </w:t>
-      </w:r>
-      <w:proofErr w:type="spellStart"/>
-      <w:r>
-        <w:t>long</w:t>
-      </w:r>
-      <w:proofErr w:type="spellEnd"/>
-      <w:r>
-        <w:t xml:space="preserve"> </w:t>
-      </w:r>
-      <w:proofErr w:type="spellStart"/>
-      <w:r>
-        <w:t>uintptr_t</w:t>
-      </w:r>
-      <w:proofErr w:type="spellEnd"/>
-      <w:r>
-        <w:t>;</w:t>
-      </w:r>
-    </w:p>
-    <w:p>
-      <w:r>
-        <w:t>#</w:t>
-      </w:r>
-      <w:proofErr w:type="spellStart"/>
-      <w:r>
-        <w:t>endif</w:t>
-      </w:r>
-      <w:proofErr w:type="spellEnd"/>
+        <w:t>#ifndef uintptr_t</w:t>
+      </w:r>
+    </w:p>
+    <w:p>
+      <w:r>
+        <w:t>typedef unsigned long long uintptr_t;</w:t>
+      </w:r>
+    </w:p>
+    <w:p>
+      <w:r>
+        <w:t>#endif</w:t>
+      </w:r>
     </w:p>
     <w:p/>
     <w:p/>
     <w:p>
       <w:r>
-        <w:t>#</w:t>
-      </w:r>
-      <w:proofErr w:type="spellStart"/>
-      <w:r>
-        <w:t>endif</w:t>
-      </w:r>
-      <w:proofErr w:type="spellEnd"/>
+        <w:t>#endif</w:t>
+      </w:r>
     </w:p>
     <w:p/>
     <w:p>
@@ -693,60 +1242,28 @@
           <w:numId w:val="1"/>
         </w:numPr>
       </w:pPr>
-      <w:proofErr w:type="spellStart"/>
-      <w:proofErr w:type="gramStart"/>
       <w:r>
         <w:rPr>
           <w:rFonts w:hint="eastAsia"/>
         </w:rPr>
         <w:t>cstdint</w:t>
       </w:r>
-      <w:proofErr w:type="spellEnd"/>
-      <w:proofErr w:type="gramEnd"/>
-    </w:p>
-    <w:p>
-      <w:r>
-        <w:t>#</w:t>
-      </w:r>
-      <w:proofErr w:type="spellStart"/>
-      <w:r>
-        <w:t>ifndef</w:t>
-      </w:r>
-      <w:proofErr w:type="spellEnd"/>
-      <w:r>
-        <w:t xml:space="preserve"> </w:t>
-      </w:r>
-      <w:proofErr w:type="spellStart"/>
-      <w:r>
-        <w:t>cstdint_h__USER</w:t>
-      </w:r>
-      <w:proofErr w:type="spellEnd"/>
-    </w:p>
-    <w:p>
-      <w:r>
-        <w:t xml:space="preserve">#define </w:t>
-      </w:r>
-      <w:proofErr w:type="spellStart"/>
-      <w:r>
-        <w:t>cstdint_h__USER</w:t>
-      </w:r>
-      <w:proofErr w:type="spellEnd"/>
+    </w:p>
+    <w:p>
+      <w:r>
+        <w:t>#ifndef cstdint_h__USER</w:t>
+      </w:r>
+    </w:p>
+    <w:p>
+      <w:r>
+        <w:t>#define cstdint_h__USER</w:t>
+      </w:r>
     </w:p>
     <w:p/>
     <w:p>
-      <w:proofErr w:type="gramStart"/>
-      <w:r>
-        <w:t>namespace</w:t>
-      </w:r>
-      <w:proofErr w:type="gramEnd"/>
-      <w:r>
-        <w:t xml:space="preserve"> </w:t>
-      </w:r>
-      <w:proofErr w:type="spellStart"/>
-      <w:r>
-        <w:t>std</w:t>
-      </w:r>
-      <w:proofErr w:type="spellEnd"/>
+      <w:r>
+        <w:t>namespace std</w:t>
+      </w:r>
     </w:p>
     <w:p>
       <w:r>
@@ -756,362 +1273,121 @@
     <w:p>
       <w:r>
         <w:tab/>
-      </w:r>
-      <w:proofErr w:type="spellStart"/>
-      <w:proofErr w:type="gramStart"/>
-      <w:r>
-        <w:t>typedef</w:t>
-      </w:r>
-      <w:proofErr w:type="spellEnd"/>
-      <w:proofErr w:type="gramEnd"/>
-      <w:r>
-        <w:t xml:space="preserve"> signed char        int8_t;</w:t>
+        <w:t>typedef signed char        int8_t;</w:t>
       </w:r>
     </w:p>
     <w:p>
       <w:r>
         <w:tab/>
-      </w:r>
-      <w:proofErr w:type="spellStart"/>
-      <w:proofErr w:type="gramStart"/>
-      <w:r>
-        <w:t>typedef</w:t>
-      </w:r>
-      <w:proofErr w:type="spellEnd"/>
-      <w:proofErr w:type="gramEnd"/>
-      <w:r>
-        <w:t xml:space="preserve"> short              int16_t;</w:t>
+        <w:t>typedef short              int16_t;</w:t>
       </w:r>
     </w:p>
     <w:p>
       <w:r>
         <w:tab/>
-      </w:r>
-      <w:proofErr w:type="spellStart"/>
-      <w:proofErr w:type="gramStart"/>
-      <w:r>
-        <w:t>typedef</w:t>
-      </w:r>
-      <w:proofErr w:type="spellEnd"/>
-      <w:proofErr w:type="gramEnd"/>
-      <w:r>
-        <w:t xml:space="preserve"> </w:t>
-      </w:r>
-      <w:proofErr w:type="spellStart"/>
-      <w:r>
-        <w:t>int</w:t>
-      </w:r>
-      <w:proofErr w:type="spellEnd"/>
-      <w:r>
-        <w:t xml:space="preserve">                int32_t;</w:t>
+        <w:t>typedef int                int32_t;</w:t>
       </w:r>
     </w:p>
     <w:p>
       <w:r>
         <w:tab/>
-      </w:r>
-      <w:proofErr w:type="spellStart"/>
-      <w:proofErr w:type="gramStart"/>
-      <w:r>
-        <w:t>typedef</w:t>
-      </w:r>
-      <w:proofErr w:type="spellEnd"/>
-      <w:proofErr w:type="gramEnd"/>
-      <w:r>
-        <w:t xml:space="preserve"> unsigned char      uint8_t;</w:t>
+        <w:t>typedef unsigned char      uint8_t;</w:t>
       </w:r>
     </w:p>
     <w:p>
       <w:r>
         <w:tab/>
-      </w:r>
-      <w:proofErr w:type="spellStart"/>
-      <w:proofErr w:type="gramStart"/>
-      <w:r>
-        <w:t>typedef</w:t>
-      </w:r>
-      <w:proofErr w:type="spellEnd"/>
-      <w:proofErr w:type="gramEnd"/>
-      <w:r>
-        <w:t xml:space="preserve"> unsigned short     uint16_t;</w:t>
+        <w:t>typedef unsigned short     uint16_t;</w:t>
       </w:r>
     </w:p>
     <w:p>
       <w:r>
         <w:tab/>
-      </w:r>
-      <w:proofErr w:type="spellStart"/>
-      <w:proofErr w:type="gramStart"/>
-      <w:r>
-        <w:t>typedef</w:t>
-      </w:r>
-      <w:proofErr w:type="spellEnd"/>
-      <w:proofErr w:type="gramEnd"/>
-      <w:r>
-        <w:t xml:space="preserve"> unsigned </w:t>
-      </w:r>
-      <w:proofErr w:type="spellStart"/>
-      <w:r>
-        <w:t>int</w:t>
-      </w:r>
-      <w:proofErr w:type="spellEnd"/>
-      <w:r>
-        <w:t xml:space="preserve">       uint32_t;</w:t>
+        <w:t>typedef unsigned int       uint32_t;</w:t>
       </w:r>
     </w:p>
     <w:p/>
     <w:p>
       <w:r>
-        <w:t>#</w:t>
-      </w:r>
-      <w:proofErr w:type="spellStart"/>
-      <w:r>
-        <w:t>ifndef</w:t>
-      </w:r>
-      <w:proofErr w:type="spellEnd"/>
-      <w:r>
-        <w:t xml:space="preserve"> int64_t</w:t>
+        <w:t>#ifndef int64_t</w:t>
       </w:r>
     </w:p>
     <w:p>
       <w:r>
         <w:tab/>
-      </w:r>
-      <w:proofErr w:type="spellStart"/>
-      <w:proofErr w:type="gramStart"/>
-      <w:r>
-        <w:t>typedef</w:t>
-      </w:r>
-      <w:proofErr w:type="spellEnd"/>
-      <w:proofErr w:type="gramEnd"/>
-      <w:r>
-        <w:t xml:space="preserve"> long </w:t>
-      </w:r>
-      <w:proofErr w:type="spellStart"/>
-      <w:r>
-        <w:t>long</w:t>
-      </w:r>
-      <w:proofErr w:type="spellEnd"/>
-      <w:r>
-        <w:t xml:space="preserve">          int64_t;</w:t>
-      </w:r>
-    </w:p>
-    <w:p>
-      <w:r>
-        <w:t>#</w:t>
-      </w:r>
-      <w:proofErr w:type="spellStart"/>
-      <w:r>
-        <w:t>endif</w:t>
-      </w:r>
-      <w:proofErr w:type="spellEnd"/>
+        <w:t>typedef long long          int64_t;</w:t>
+      </w:r>
+    </w:p>
+    <w:p>
+      <w:r>
+        <w:t>#endif</w:t>
+      </w:r>
     </w:p>
     <w:p/>
     <w:p>
       <w:r>
-        <w:t>#</w:t>
-      </w:r>
-      <w:proofErr w:type="spellStart"/>
-      <w:r>
-        <w:t>ifndef</w:t>
-      </w:r>
-      <w:proofErr w:type="spellEnd"/>
-      <w:r>
-        <w:t xml:space="preserve"> uint64_t</w:t>
+        <w:t>#ifndef uint64_t</w:t>
       </w:r>
     </w:p>
     <w:p>
       <w:r>
         <w:tab/>
-      </w:r>
-      <w:proofErr w:type="spellStart"/>
-      <w:proofErr w:type="gramStart"/>
-      <w:r>
-        <w:t>typedef</w:t>
-      </w:r>
-      <w:proofErr w:type="spellEnd"/>
-      <w:proofErr w:type="gramEnd"/>
-      <w:r>
-        <w:t xml:space="preserve"> unsigned long </w:t>
-      </w:r>
-      <w:proofErr w:type="spellStart"/>
-      <w:r>
-        <w:t>long</w:t>
-      </w:r>
-      <w:proofErr w:type="spellEnd"/>
-      <w:r>
-        <w:t xml:space="preserve"> uint64_t;</w:t>
-      </w:r>
-    </w:p>
-    <w:p>
-      <w:r>
-        <w:lastRenderedPageBreak/>
-        <w:t>#</w:t>
-      </w:r>
-      <w:proofErr w:type="spellStart"/>
-      <w:r>
-        <w:t>endif</w:t>
-      </w:r>
-      <w:proofErr w:type="spellEnd"/>
+        <w:t>typedef unsigned long long uint64_t;</w:t>
+      </w:r>
+    </w:p>
+    <w:p>
+      <w:r>
+        <w:t>#endif</w:t>
+      </w:r>
     </w:p>
     <w:p/>
     <w:p/>
     <w:p>
       <w:r>
-        <w:t>#</w:t>
-      </w:r>
-      <w:proofErr w:type="spellStart"/>
-      <w:r>
-        <w:t>ifndef</w:t>
-      </w:r>
-      <w:proofErr w:type="spellEnd"/>
-      <w:r>
-        <w:t xml:space="preserve"> </w:t>
-      </w:r>
-      <w:proofErr w:type="spellStart"/>
-      <w:r>
-        <w:t>intptr_t</w:t>
-      </w:r>
-      <w:proofErr w:type="spellEnd"/>
+        <w:t>#ifndef intptr_t</w:t>
+      </w:r>
     </w:p>
     <w:p>
       <w:r>
         <w:tab/>
-      </w:r>
-      <w:proofErr w:type="spellStart"/>
-      <w:proofErr w:type="gramStart"/>
-      <w:r>
-        <w:t>typedef</w:t>
-      </w:r>
-      <w:proofErr w:type="spellEnd"/>
-      <w:proofErr w:type="gramEnd"/>
-      <w:r>
-        <w:t xml:space="preserve"> long </w:t>
-      </w:r>
-      <w:proofErr w:type="spellStart"/>
-      <w:r>
-        <w:t>long</w:t>
-      </w:r>
-      <w:proofErr w:type="spellEnd"/>
-      <w:r>
-        <w:t xml:space="preserve">          </w:t>
-      </w:r>
-      <w:proofErr w:type="spellStart"/>
-      <w:r>
-        <w:t>intptr_t</w:t>
-      </w:r>
-      <w:proofErr w:type="spellEnd"/>
-      <w:r>
-        <w:t>;</w:t>
-      </w:r>
-    </w:p>
-    <w:p>
-      <w:r>
-        <w:t>#</w:t>
-      </w:r>
-      <w:proofErr w:type="spellStart"/>
-      <w:r>
-        <w:t>endif</w:t>
-      </w:r>
-      <w:proofErr w:type="spellEnd"/>
+        <w:t>typedef long long          intptr_t;</w:t>
+      </w:r>
+    </w:p>
+    <w:p>
+      <w:r>
+        <w:t>#endif</w:t>
+      </w:r>
     </w:p>
     <w:p/>
     <w:p>
       <w:r>
-        <w:t>#</w:t>
-      </w:r>
-      <w:proofErr w:type="spellStart"/>
-      <w:r>
-        <w:t>ifndef</w:t>
-      </w:r>
-      <w:proofErr w:type="spellEnd"/>
-      <w:r>
-        <w:t xml:space="preserve"> </w:t>
-      </w:r>
-      <w:proofErr w:type="spellStart"/>
-      <w:r>
-        <w:t>uintptr_t</w:t>
-      </w:r>
-      <w:proofErr w:type="spellEnd"/>
+        <w:t>#ifndef uintptr_t</w:t>
+      </w:r>
     </w:p>
     <w:p>
       <w:r>
         <w:tab/>
-      </w:r>
-      <w:proofErr w:type="spellStart"/>
-      <w:proofErr w:type="gramStart"/>
-      <w:r>
-        <w:t>typedef</w:t>
-      </w:r>
-      <w:proofErr w:type="spellEnd"/>
-      <w:proofErr w:type="gramEnd"/>
-      <w:r>
-        <w:t xml:space="preserve"> unsigned long </w:t>
-      </w:r>
-      <w:proofErr w:type="spellStart"/>
-      <w:r>
-        <w:t>long</w:t>
-      </w:r>
-      <w:proofErr w:type="spellEnd"/>
-      <w:r>
-        <w:t xml:space="preserve"> </w:t>
-      </w:r>
-      <w:proofErr w:type="spellStart"/>
-      <w:r>
-        <w:t>uintptr_t</w:t>
-      </w:r>
-      <w:proofErr w:type="spellEnd"/>
-      <w:r>
-        <w:t>;</w:t>
-      </w:r>
-    </w:p>
-    <w:p>
-      <w:r>
-        <w:t>#</w:t>
-      </w:r>
-      <w:proofErr w:type="spellStart"/>
-      <w:r>
-        <w:t>endif</w:t>
-      </w:r>
-      <w:proofErr w:type="spellEnd"/>
+        <w:t>typedef unsigned long long uintptr_t;</w:t>
+      </w:r>
+    </w:p>
+    <w:p>
+      <w:r>
+        <w:t>#endif</w:t>
+      </w:r>
     </w:p>
     <w:p/>
     <w:p>
       <w:r>
-        <w:t xml:space="preserve">} // namespace </w:t>
-      </w:r>
-      <w:proofErr w:type="spellStart"/>
-      <w:proofErr w:type="gramStart"/>
-      <w:r>
-        <w:t>std</w:t>
-      </w:r>
-      <w:proofErr w:type="spellEnd"/>
-      <w:proofErr w:type="gramEnd"/>
+        <w:lastRenderedPageBreak/>
+        <w:t>} // namespace std</w:t>
+      </w:r>
     </w:p>
     <w:p/>
     <w:p/>
     <w:p>
-      <w:pPr>
-        <w:rPr>
-          <w:rFonts w:hint="eastAsia"/>
-        </w:rPr>
-      </w:pPr>
-      <w:r>
-        <w:t>#</w:t>
-      </w:r>
-      <w:proofErr w:type="spellStart"/>
-      <w:r>
-        <w:t>endif</w:t>
-      </w:r>
-      <w:proofErr w:type="spellEnd"/>
-      <w:r>
-        <w:t xml:space="preserve"> // </w:t>
-      </w:r>
-      <w:proofErr w:type="spellStart"/>
-      <w:r>
-        <w:t>cstdint_h__USER</w:t>
-      </w:r>
-      <w:proofErr w:type="spellEnd"/>
+      <w:r>
+        <w:t>#endif // cstdint_h__USER</w:t>
+      </w:r>
     </w:p>
     <w:p>
       <w:pPr>
@@ -1120,9 +1396,6 @@
           <w:ilvl w:val="2"/>
           <w:numId w:val="1"/>
         </w:numPr>
-        <w:rPr>
-          <w:rFonts w:hint="eastAsia"/>
-        </w:rPr>
       </w:pPr>
       <w:r>
         <w:rPr>
@@ -1142,34 +1415,20 @@
           <w:numId w:val="1"/>
         </w:numPr>
       </w:pPr>
-      <w:proofErr w:type="spellStart"/>
       <w:r>
         <w:t>windows_basic.h</w:t>
       </w:r>
-      <w:proofErr w:type="spellEnd"/>
-    </w:p>
-    <w:p>
-      <w:pPr>
-        <w:rPr>
-          <w:rFonts w:hint="eastAsia"/>
-        </w:rPr>
-      </w:pPr>
-      <w:proofErr w:type="spellStart"/>
-      <w:r>
-        <w:t>src</w:t>
-      </w:r>
-      <w:proofErr w:type="spellEnd"/>
-      <w:r>
-        <w:t>\mongo\platform</w:t>
+    </w:p>
+    <w:p>
+      <w:r>
+        <w:t>src\mongo\platform</w:t>
       </w:r>
       <w:r>
         <w:t>\</w:t>
       </w:r>
-      <w:proofErr w:type="spellStart"/>
       <w:r>
         <w:t>windows_basic.h</w:t>
       </w:r>
-      <w:proofErr w:type="spellEnd"/>
     </w:p>
     <w:p>
       <w:r>
@@ -1207,29 +1466,20 @@
           <w:numId w:val="1"/>
         </w:numPr>
       </w:pPr>
-      <w:proofErr w:type="spellStart"/>
       <w:r>
         <w:t>hash_namespace.h</w:t>
       </w:r>
-      <w:proofErr w:type="spellEnd"/>
-    </w:p>
-    <w:p>
-      <w:proofErr w:type="spellStart"/>
-      <w:r>
-        <w:t>src</w:t>
-      </w:r>
-      <w:proofErr w:type="spellEnd"/>
-      <w:r>
-        <w:t>\mongo\platform</w:t>
+    </w:p>
+    <w:p>
+      <w:r>
+        <w:t>src\mongo\platform</w:t>
       </w:r>
       <w:r>
         <w:t>\</w:t>
       </w:r>
-      <w:proofErr w:type="spellStart"/>
       <w:r>
         <w:t>hash_namespace.h</w:t>
       </w:r>
-      <w:proofErr w:type="spellEnd"/>
     </w:p>
     <w:p>
       <w:r>
@@ -1268,11 +1518,6 @@
       </w:r>
     </w:p>
     <w:p>
-      <w:pPr>
-        <w:rPr>
-          <w:rFonts w:hint="eastAsia"/>
-        </w:rPr>
-      </w:pPr>
       <w:r>
         <w:t>#include &lt;</w:t>
       </w:r>
@@ -1291,34 +1536,20 @@
           <w:numId w:val="1"/>
         </w:numPr>
       </w:pPr>
-      <w:proofErr w:type="spellStart"/>
       <w:r>
         <w:t>time_support.h</w:t>
       </w:r>
-      <w:proofErr w:type="spellEnd"/>
-    </w:p>
-    <w:p>
-      <w:proofErr w:type="spellStart"/>
-      <w:r>
-        <w:t>src</w:t>
-      </w:r>
-      <w:proofErr w:type="spellEnd"/>
-      <w:r>
-        <w:t>\mongo\</w:t>
-      </w:r>
-      <w:proofErr w:type="spellStart"/>
-      <w:r>
-        <w:t>util</w:t>
-      </w:r>
-      <w:proofErr w:type="spellEnd"/>
+    </w:p>
+    <w:p>
+      <w:r>
+        <w:t>src\mongo\util</w:t>
+      </w:r>
       <w:r>
         <w:t>\</w:t>
       </w:r>
-      <w:proofErr w:type="spellStart"/>
       <w:r>
         <w:t>time_support.h</w:t>
       </w:r>
-      <w:proofErr w:type="spellEnd"/>
     </w:p>
     <w:p>
       <w:r>
@@ -1345,15 +1576,7 @@
     </w:p>
     <w:p>
       <w:r>
-        <w:t>#include &lt;</w:t>
-      </w:r>
-      <w:proofErr w:type="spellStart"/>
-      <w:r>
-        <w:t>stdint.h</w:t>
-      </w:r>
-      <w:proofErr w:type="spellEnd"/>
-      <w:r>
-        <w:t>&gt;</w:t>
+        <w:t>#include &lt;stdint.h&gt;</w:t>
       </w:r>
     </w:p>
     <w:p>
@@ -1363,15 +1586,11 @@
           <w:ilvl w:val="2"/>
           <w:numId w:val="1"/>
         </w:numPr>
-        <w:rPr>
-          <w:rFonts w:hint="eastAsia"/>
-        </w:rPr>
-      </w:pPr>
-      <w:r>
-        <w:rPr>
-          <w:rFonts w:hint="eastAsia"/>
-        </w:rPr>
-        <w:lastRenderedPageBreak/>
+      </w:pPr>
+      <w:r>
+        <w:rPr>
+          <w:rFonts w:hint="eastAsia"/>
+        </w:rPr>
         <w:t>设置编译</w:t>
       </w:r>
       <w:r>
@@ -1379,11 +1598,6 @@
       </w:r>
     </w:p>
     <w:p>
-      <w:pPr>
-        <w:rPr>
-          <w:rFonts w:hint="eastAsia"/>
-        </w:rPr>
-      </w:pPr>
       <w:r>
         <w:rPr>
           <w:rFonts w:hint="eastAsia"/>
@@ -1416,11 +1630,6 @@
       </w:r>
     </w:p>
     <w:p>
-      <w:pPr>
-        <w:rPr>
-          <w:rFonts w:hint="eastAsia"/>
-        </w:rPr>
-      </w:pPr>
       <w:r>
         <w:t>(</w:t>
       </w:r>
@@ -1487,13 +1696,7 @@
         <w:t>变量</w:t>
       </w:r>
     </w:p>
-    <w:p>
-      <w:pPr>
-        <w:rPr>
-          <w:rFonts w:hint="eastAsia"/>
-        </w:rPr>
-      </w:pPr>
-    </w:p>
+    <w:p/>
     <w:p>
       <w:r>
         <w:rPr>
@@ -1506,13 +1709,8 @@
       </w:r>
     </w:p>
     <w:p>
-      <w:proofErr w:type="gramStart"/>
-      <w:r>
-        <w:t>path</w:t>
-      </w:r>
-      <w:proofErr w:type="gramEnd"/>
-      <w:r>
-        <w:t xml:space="preserve"> = C:\Python27\Scripts;%path%</w:t>
+      <w:r>
+        <w:t>path = C:\Python27\Scripts;%path%</w:t>
       </w:r>
     </w:p>
     <w:p>
@@ -1522,14 +1720,12 @@
         </w:rPr>
         <w:t>添加</w:t>
       </w:r>
-      <w:proofErr w:type="spellStart"/>
       <w:r>
         <w:rPr>
           <w:rFonts w:hint="eastAsia"/>
         </w:rPr>
         <w:t>scons</w:t>
       </w:r>
-      <w:proofErr w:type="spellEnd"/>
       <w:r>
         <w:rPr>
           <w:rFonts w:hint="eastAsia"/>
@@ -1550,9 +1746,6 @@
           <w:ilvl w:val="2"/>
           <w:numId w:val="1"/>
         </w:numPr>
-        <w:rPr>
-          <w:rFonts w:hint="eastAsia"/>
-        </w:rPr>
       </w:pPr>
       <w:r>
         <w:rPr>
@@ -1560,14 +1753,12 @@
         </w:rPr>
         <w:t>使用</w:t>
       </w:r>
-      <w:proofErr w:type="spellStart"/>
       <w:r>
         <w:rPr>
           <w:rFonts w:hint="eastAsia"/>
         </w:rPr>
         <w:t>scons</w:t>
       </w:r>
-      <w:proofErr w:type="spellEnd"/>
       <w:r>
         <w:rPr>
           <w:rFonts w:hint="eastAsia"/>
@@ -1593,12 +1784,8 @@
       </w:r>
     </w:p>
     <w:p>
-      <w:pPr>
-        <w:rPr>
-          <w:rFonts w:hint="eastAsia"/>
-        </w:rPr>
-      </w:pPr>
-      <w:r>
+      <w:r>
+        <w:lastRenderedPageBreak/>
         <w:t>32</w:t>
       </w:r>
       <w:r>
@@ -1660,67 +1847,13 @@
       </w:r>
     </w:p>
     <w:p>
-      <w:proofErr w:type="spellStart"/>
-      <w:proofErr w:type="gramStart"/>
-      <w:r>
-        <w:t>scons</w:t>
-      </w:r>
-      <w:proofErr w:type="spellEnd"/>
-      <w:proofErr w:type="gramEnd"/>
-      <w:r>
-        <w:t xml:space="preserve"> --32=FORCE32 --</w:t>
-      </w:r>
-      <w:proofErr w:type="spellStart"/>
-      <w:r>
-        <w:t>cpppath</w:t>
-      </w:r>
-      <w:proofErr w:type="spellEnd"/>
-      <w:r>
-        <w:t>=C:\lib\boost_1_58_0 --</w:t>
-      </w:r>
-      <w:proofErr w:type="spellStart"/>
-      <w:r>
-        <w:t>msvc</w:t>
-      </w:r>
-      <w:proofErr w:type="spellEnd"/>
-      <w:r>
-        <w:t>-version=9.0 --dynamic-boost=off --</w:t>
-      </w:r>
-      <w:proofErr w:type="spellStart"/>
-      <w:r>
-        <w:t>dbg</w:t>
-      </w:r>
-      <w:proofErr w:type="spellEnd"/>
-      <w:r>
-        <w:t>=on install</w:t>
-      </w:r>
-    </w:p>
-    <w:p>
-      <w:proofErr w:type="spellStart"/>
-      <w:proofErr w:type="gramStart"/>
-      <w:r>
-        <w:t>scons</w:t>
-      </w:r>
-      <w:proofErr w:type="spellEnd"/>
-      <w:proofErr w:type="gramEnd"/>
-      <w:r>
-        <w:t xml:space="preserve"> --32=FORCE32 --</w:t>
-      </w:r>
-      <w:proofErr w:type="spellStart"/>
-      <w:r>
-        <w:t>cpppath</w:t>
-      </w:r>
-      <w:proofErr w:type="spellEnd"/>
-      <w:r>
-        <w:t>=C:\lib\boost_1_58_0 --</w:t>
-      </w:r>
-      <w:proofErr w:type="spellStart"/>
-      <w:r>
-        <w:t>msvc</w:t>
-      </w:r>
-      <w:proofErr w:type="spellEnd"/>
-      <w:r>
-        <w:t>-version=9.0 --dynamic-boost=off --release=RELEASE install</w:t>
+      <w:r>
+        <w:t>scons --32=FORCE32 --cpppath=C:\lib\boost_1_58_0 --msvc-version=9.0 --dynamic-boost=off --dbg=on install</w:t>
+      </w:r>
+    </w:p>
+    <w:p>
+      <w:r>
+        <w:t>scons --32=FORCE32 --cpppath=C:\lib\boost_1_58_0 --msvc-version=9.0 --dynamic-boost=off --release=RELEASE install</w:t>
       </w:r>
     </w:p>
     <w:p>
@@ -1789,9 +1922,6 @@
           <w:ilvl w:val="2"/>
           <w:numId w:val="1"/>
         </w:numPr>
-        <w:rPr>
-          <w:rFonts w:hint="eastAsia"/>
-        </w:rPr>
       </w:pPr>
       <w:r>
         <w:t>b</w:t>
@@ -1819,19 +1949,9 @@
       </w:r>
     </w:p>
     <w:p>
-      <w:pPr>
-        <w:rPr>
-          <w:rFonts w:hint="eastAsia"/>
-        </w:rPr>
-      </w:pPr>
-      <w:r>
-        <w:t xml:space="preserve">(debug, </w:t>
-      </w:r>
-      <w:proofErr w:type="spellStart"/>
-      <w:r>
-        <w:t>mt</w:t>
-      </w:r>
-      <w:proofErr w:type="spellEnd"/>
+      <w:r>
+        <w:t>(debug, mt</w:t>
+      </w:r>
       <w:r>
         <w:rPr>
           <w:rFonts w:hint="eastAsia"/>
@@ -1846,44 +1966,29 @@
       </w:r>
     </w:p>
     <w:p>
-      <w:proofErr w:type="gramStart"/>
       <w:r>
         <w:t>libboost_chrono-vc90-mt-sgd-1_58.lib</w:t>
       </w:r>
-      <w:proofErr w:type="gramEnd"/>
-    </w:p>
-    <w:p>
-      <w:proofErr w:type="gramStart"/>
+    </w:p>
+    <w:p>
       <w:r>
         <w:t>libboost_date_time-vc90-mt-sgd-1_58.lib</w:t>
       </w:r>
-      <w:proofErr w:type="gramEnd"/>
-    </w:p>
-    <w:p>
-      <w:proofErr w:type="gramStart"/>
+    </w:p>
+    <w:p>
       <w:r>
         <w:t>libboost_regex-vc90-mt-sgd-1_58.lib</w:t>
       </w:r>
-      <w:proofErr w:type="gramEnd"/>
-    </w:p>
-    <w:p>
-      <w:proofErr w:type="gramStart"/>
+    </w:p>
+    <w:p>
       <w:r>
         <w:t>libboost_system-vc90-mt-sgd-1_58.lib</w:t>
       </w:r>
-      <w:proofErr w:type="gramEnd"/>
-    </w:p>
-    <w:p>
-      <w:pPr>
-        <w:rPr>
-          <w:rFonts w:hint="eastAsia"/>
-        </w:rPr>
-      </w:pPr>
-      <w:proofErr w:type="gramStart"/>
+    </w:p>
+    <w:p>
       <w:r>
         <w:t>libboost_thread-vc90-mt-sgd-1_58.lib</w:t>
       </w:r>
-      <w:proofErr w:type="gramEnd"/>
     </w:p>
     <w:p>
       <w:pPr>
@@ -1919,11 +2024,9 @@
         </w:rPr>
         <w:t>MT/</w:t>
       </w:r>
-      <w:proofErr w:type="spellStart"/>
       <w:r>
         <w:t>MTd</w:t>
       </w:r>
-      <w:proofErr w:type="spellEnd"/>
       <w:r>
         <w:t>库</w:t>
       </w:r>
@@ -1953,7 +2056,6 @@
       <w:r>
         <w:t>项目设置中或再</w:t>
       </w:r>
-      <w:proofErr w:type="spellStart"/>
       <w:r>
         <w:rPr>
           <w:rFonts w:hint="eastAsia"/>
@@ -1963,7 +2065,6 @@
       <w:r>
         <w:t>client</w:t>
       </w:r>
-      <w:proofErr w:type="spellEnd"/>
       <w:r>
         <w:t>头文件之前</w:t>
       </w:r>
@@ -2019,11 +2120,6 @@
       </w:r>
     </w:p>
     <w:p>
-      <w:pPr>
-        <w:rPr>
-          <w:rFonts w:hint="eastAsia"/>
-        </w:rPr>
-      </w:pPr>
       <w:r>
         <w:rPr>
           <w:rFonts w:hint="eastAsia"/>
@@ -2062,7 +2158,6 @@
         <w:rPr>
           <w:rFonts w:hint="eastAsia"/>
         </w:rPr>
-        <w:lastRenderedPageBreak/>
         <w:t>将</w:t>
       </w:r>
       <w:r>
@@ -2085,11 +2180,6 @@
       </w:r>
     </w:p>
     <w:p>
-      <w:pPr>
-        <w:rPr>
-          <w:rFonts w:hint="eastAsia"/>
-        </w:rPr>
-      </w:pPr>
       <w:r>
         <w:rPr>
           <w:rFonts w:hint="eastAsia"/>
@@ -2119,11 +2209,6 @@
       </w:r>
     </w:p>
     <w:p>
-      <w:pPr>
-        <w:rPr>
-          <w:rFonts w:hint="eastAsia"/>
-        </w:rPr>
-      </w:pPr>
       <w:r>
         <w:rPr>
           <w:rFonts w:hint="eastAsia"/>
@@ -2151,14 +2236,12 @@
         </w:rPr>
         <w:t>使用</w:t>
       </w:r>
-      <w:proofErr w:type="spellStart"/>
       <w:r>
         <w:rPr>
           <w:rFonts w:hint="eastAsia"/>
         </w:rPr>
         <w:t>scons</w:t>
       </w:r>
-      <w:proofErr w:type="spellEnd"/>
       <w:r>
         <w:rPr>
           <w:rFonts w:hint="eastAsia"/>
@@ -2185,9 +2268,47 @@
 </w:document>
 </file>
 
+<file path=word/endnotes.xml><?xml version="1.0" encoding="utf-8"?>
+<w:endnotes xmlns:wpc="http://schemas.microsoft.com/office/word/2010/wordprocessingCanvas" xmlns:cx="http://schemas.microsoft.com/office/drawing/2014/chartex" xmlns:mc="http://schemas.openxmlformats.org/markup-compatibility/2006" xmlns:o="urn:schemas-microsoft-com:office:office" xmlns:r="http://schemas.openxmlformats.org/officeDocument/2006/relationships" xmlns:m="http://schemas.openxmlformats.org/officeDocument/2006/math" xmlns:v="urn:schemas-microsoft-com:vml" xmlns:wp14="http://schemas.microsoft.com/office/word/2010/wordprocessingDrawing" xmlns:wp="http://schemas.openxmlformats.org/drawingml/2006/wordprocessingDrawing" xmlns:w10="urn:schemas-microsoft-com:office:word" xmlns:w="http://schemas.openxmlformats.org/wordprocessingml/2006/main" xmlns:w14="http://schemas.microsoft.com/office/word/2010/wordml" xmlns:w15="http://schemas.microsoft.com/office/word/2012/wordml" xmlns:w16se="http://schemas.microsoft.com/office/word/2015/wordml/symex" xmlns:wpg="http://schemas.microsoft.com/office/word/2010/wordprocessingGroup" xmlns:wpi="http://schemas.microsoft.com/office/word/2010/wordprocessingInk" xmlns:wne="http://schemas.microsoft.com/office/word/2006/wordml" xmlns:wps="http://schemas.microsoft.com/office/word/2010/wordprocessingShape" mc:Ignorable="w14 w15 w16se wp14">
+  <w:endnote w:type="separator" w:id="-1">
+    <w:p>
+      <w:r>
+        <w:separator/>
+      </w:r>
+    </w:p>
+  </w:endnote>
+  <w:endnote w:type="continuationSeparator" w:id="0">
+    <w:p>
+      <w:r>
+        <w:continuationSeparator/>
+      </w:r>
+    </w:p>
+  </w:endnote>
+</w:endnotes>
+</file>
+
+<file path=word/footnotes.xml><?xml version="1.0" encoding="utf-8"?>
+<w:footnotes xmlns:wpc="http://schemas.microsoft.com/office/word/2010/wordprocessingCanvas" xmlns:cx="http://schemas.microsoft.com/office/drawing/2014/chartex" xmlns:mc="http://schemas.openxmlformats.org/markup-compatibility/2006" xmlns:o="urn:schemas-microsoft-com:office:office" xmlns:r="http://schemas.openxmlformats.org/officeDocument/2006/relationships" xmlns:m="http://schemas.openxmlformats.org/officeDocument/2006/math" xmlns:v="urn:schemas-microsoft-com:vml" xmlns:wp14="http://schemas.microsoft.com/office/word/2010/wordprocessingDrawing" xmlns:wp="http://schemas.openxmlformats.org/drawingml/2006/wordprocessingDrawing" xmlns:w10="urn:schemas-microsoft-com:office:word" xmlns:w="http://schemas.openxmlformats.org/wordprocessingml/2006/main" xmlns:w14="http://schemas.microsoft.com/office/word/2010/wordml" xmlns:w15="http://schemas.microsoft.com/office/word/2012/wordml" xmlns:w16se="http://schemas.microsoft.com/office/word/2015/wordml/symex" xmlns:wpg="http://schemas.microsoft.com/office/word/2010/wordprocessingGroup" xmlns:wpi="http://schemas.microsoft.com/office/word/2010/wordprocessingInk" xmlns:wne="http://schemas.microsoft.com/office/word/2006/wordml" xmlns:wps="http://schemas.microsoft.com/office/word/2010/wordprocessingShape" mc:Ignorable="w14 w15 w16se wp14">
+  <w:footnote w:type="separator" w:id="-1">
+    <w:p>
+      <w:r>
+        <w:separator/>
+      </w:r>
+    </w:p>
+  </w:footnote>
+  <w:footnote w:type="continuationSeparator" w:id="0">
+    <w:p>
+      <w:r>
+        <w:continuationSeparator/>
+      </w:r>
+    </w:p>
+  </w:footnote>
+</w:footnotes>
+</file>
+
 <file path=word/numbering.xml><?xml version="1.0" encoding="utf-8"?>
-<w:numbering xmlns:wpc="http://schemas.microsoft.com/office/word/2010/wordprocessingCanvas" xmlns:mc="http://schemas.openxmlformats.org/markup-compatibility/2006" xmlns:o="urn:schemas-microsoft-com:office:office" xmlns:r="http://schemas.openxmlformats.org/officeDocument/2006/relationships" xmlns:m="http://schemas.openxmlformats.org/officeDocument/2006/math" xmlns:v="urn:schemas-microsoft-com:vml" xmlns:wp14="http://schemas.microsoft.com/office/word/2010/wordprocessingDrawing" xmlns:wp="http://schemas.openxmlformats.org/drawingml/2006/wordprocessingDrawing" xmlns:w10="urn:schemas-microsoft-com:office:word" xmlns:w="http://schemas.openxmlformats.org/wordprocessingml/2006/main" xmlns:w14="http://schemas.microsoft.com/office/word/2010/wordml" xmlns:w15="http://schemas.microsoft.com/office/word/2012/wordml" xmlns:wpg="http://schemas.microsoft.com/office/word/2010/wordprocessingGroup" xmlns:wpi="http://schemas.microsoft.com/office/word/2010/wordprocessingInk" xmlns:wne="http://schemas.microsoft.com/office/word/2006/wordml" xmlns:wps="http://schemas.microsoft.com/office/word/2010/wordprocessingShape" mc:Ignorable="w14 w15 wp14">
-  <w:abstractNum w:abstractNumId="0">
+<w:numbering xmlns:wpc="http://schemas.microsoft.com/office/word/2010/wordprocessingCanvas" xmlns:cx="http://schemas.microsoft.com/office/drawing/2014/chartex" xmlns:mc="http://schemas.openxmlformats.org/markup-compatibility/2006" xmlns:o="urn:schemas-microsoft-com:office:office" xmlns:r="http://schemas.openxmlformats.org/officeDocument/2006/relationships" xmlns:m="http://schemas.openxmlformats.org/officeDocument/2006/math" xmlns:v="urn:schemas-microsoft-com:vml" xmlns:wp14="http://schemas.microsoft.com/office/word/2010/wordprocessingDrawing" xmlns:wp="http://schemas.openxmlformats.org/drawingml/2006/wordprocessingDrawing" xmlns:w10="urn:schemas-microsoft-com:office:word" xmlns:w="http://schemas.openxmlformats.org/wordprocessingml/2006/main" xmlns:w14="http://schemas.microsoft.com/office/word/2010/wordml" xmlns:w15="http://schemas.microsoft.com/office/word/2012/wordml" xmlns:w16se="http://schemas.microsoft.com/office/word/2015/wordml/symex" xmlns:wpg="http://schemas.microsoft.com/office/word/2010/wordprocessingGroup" xmlns:wpi="http://schemas.microsoft.com/office/word/2010/wordprocessingInk" xmlns:wne="http://schemas.microsoft.com/office/word/2006/wordml" xmlns:wps="http://schemas.microsoft.com/office/word/2010/wordprocessingShape" mc:Ignorable="w14 w15 w16se wp14">
+  <w:abstractNum w:abstractNumId="0" w15:restartNumberingAfterBreak="0">
     <w:nsid w:val="426D1353"/>
     <w:multiLevelType w:val="multilevel"/>
     <w:tmpl w:val="0409001F"/>
@@ -2273,7 +2394,7 @@
       </w:pPr>
     </w:lvl>
   </w:abstractNum>
-  <w:abstractNum w:abstractNumId="1">
+  <w:abstractNum w:abstractNumId="1" w15:restartNumberingAfterBreak="0">
     <w:nsid w:val="7997591A"/>
     <w:multiLevelType w:val="multilevel"/>
     <w:tmpl w:val="0409001F"/>
@@ -2369,7 +2490,7 @@
 </file>
 
 <file path=word/styles.xml><?xml version="1.0" encoding="utf-8"?>
-<w:styles xmlns:mc="http://schemas.openxmlformats.org/markup-compatibility/2006" xmlns:r="http://schemas.openxmlformats.org/officeDocument/2006/relationships" xmlns:w="http://schemas.openxmlformats.org/wordprocessingml/2006/main" xmlns:w14="http://schemas.microsoft.com/office/word/2010/wordml" xmlns:w15="http://schemas.microsoft.com/office/word/2012/wordml" mc:Ignorable="w14 w15">
+<w:styles xmlns:mc="http://schemas.openxmlformats.org/markup-compatibility/2006" xmlns:r="http://schemas.openxmlformats.org/officeDocument/2006/relationships" xmlns:w="http://schemas.openxmlformats.org/wordprocessingml/2006/main" xmlns:w14="http://schemas.microsoft.com/office/word/2010/wordml" xmlns:w15="http://schemas.microsoft.com/office/word/2012/wordml" xmlns:w16se="http://schemas.microsoft.com/office/word/2015/wordml/symex" mc:Ignorable="w14 w15 w16se">
   <w:docDefaults>
     <w:rPrDefault>
       <w:rPr>
@@ -2767,7 +2888,7 @@
     <w:name w:val="heading 1"/>
     <w:basedOn w:val="a"/>
     <w:next w:val="a"/>
-    <w:link w:val="1Char"/>
+    <w:link w:val="10"/>
     <w:uiPriority w:val="9"/>
     <w:qFormat/>
     <w:rsid w:val="000E026B"/>
@@ -2789,7 +2910,7 @@
     <w:name w:val="heading 2"/>
     <w:basedOn w:val="a"/>
     <w:next w:val="a"/>
-    <w:link w:val="2Char"/>
+    <w:link w:val="20"/>
     <w:uiPriority w:val="9"/>
     <w:unhideWhenUsed/>
     <w:qFormat/>
@@ -2812,7 +2933,7 @@
     <w:name w:val="heading 3"/>
     <w:basedOn w:val="a"/>
     <w:next w:val="a"/>
-    <w:link w:val="3Char"/>
+    <w:link w:val="30"/>
     <w:uiPriority w:val="9"/>
     <w:unhideWhenUsed/>
     <w:qFormat/>
@@ -2834,7 +2955,7 @@
     <w:name w:val="heading 4"/>
     <w:basedOn w:val="a"/>
     <w:next w:val="a"/>
-    <w:link w:val="4Char"/>
+    <w:link w:val="40"/>
     <w:uiPriority w:val="9"/>
     <w:unhideWhenUsed/>
     <w:qFormat/>
@@ -2880,8 +3001,8 @@
     <w:semiHidden/>
     <w:unhideWhenUsed/>
   </w:style>
-  <w:style w:type="character" w:customStyle="1" w:styleId="1Char">
-    <w:name w:val="标题 1 Char"/>
+  <w:style w:type="character" w:customStyle="1" w:styleId="10">
+    <w:name w:val="标题 1 字符"/>
     <w:basedOn w:val="a0"/>
     <w:link w:val="1"/>
     <w:uiPriority w:val="9"/>
@@ -2898,7 +3019,7 @@
     <w:name w:val="Title"/>
     <w:basedOn w:val="a"/>
     <w:next w:val="a"/>
-    <w:link w:val="Char"/>
+    <w:link w:val="a4"/>
     <w:uiPriority w:val="10"/>
     <w:qFormat/>
     <w:rsid w:val="000E026B"/>
@@ -2915,8 +3036,8 @@
       <w:szCs w:val="32"/>
     </w:rPr>
   </w:style>
-  <w:style w:type="character" w:customStyle="1" w:styleId="Char">
-    <w:name w:val="标题 Char"/>
+  <w:style w:type="character" w:customStyle="1" w:styleId="a4">
+    <w:name w:val="标题 字符"/>
     <w:basedOn w:val="a0"/>
     <w:link w:val="a3"/>
     <w:uiPriority w:val="10"/>
@@ -2929,8 +3050,8 @@
       <w:szCs w:val="32"/>
     </w:rPr>
   </w:style>
-  <w:style w:type="character" w:customStyle="1" w:styleId="2Char">
-    <w:name w:val="标题 2 Char"/>
+  <w:style w:type="character" w:customStyle="1" w:styleId="20">
+    <w:name w:val="标题 2 字符"/>
     <w:basedOn w:val="a0"/>
     <w:link w:val="2"/>
     <w:uiPriority w:val="9"/>
@@ -2943,8 +3064,8 @@
       <w:szCs w:val="32"/>
     </w:rPr>
   </w:style>
-  <w:style w:type="character" w:customStyle="1" w:styleId="3Char">
-    <w:name w:val="标题 3 Char"/>
+  <w:style w:type="character" w:customStyle="1" w:styleId="30">
+    <w:name w:val="标题 3 字符"/>
     <w:basedOn w:val="a0"/>
     <w:link w:val="3"/>
     <w:uiPriority w:val="9"/>
@@ -2956,8 +3077,8 @@
       <w:szCs w:val="32"/>
     </w:rPr>
   </w:style>
-  <w:style w:type="character" w:customStyle="1" w:styleId="4Char">
-    <w:name w:val="标题 4 Char"/>
+  <w:style w:type="character" w:customStyle="1" w:styleId="40">
+    <w:name w:val="标题 4 字符"/>
     <w:basedOn w:val="a0"/>
     <w:link w:val="4"/>
     <w:uiPriority w:val="9"/>
@@ -2968,6 +3089,170 @@
       <w:bCs/>
       <w:sz w:val="28"/>
       <w:szCs w:val="28"/>
+    </w:rPr>
+  </w:style>
+  <w:style w:type="paragraph" w:styleId="a5">
+    <w:name w:val="header"/>
+    <w:basedOn w:val="a"/>
+    <w:link w:val="a6"/>
+    <w:uiPriority w:val="99"/>
+    <w:unhideWhenUsed/>
+    <w:rsid w:val="00393575"/>
+    <w:pPr>
+      <w:pBdr>
+        <w:bottom w:val="single" w:sz="6" w:space="1" w:color="auto"/>
+      </w:pBdr>
+      <w:tabs>
+        <w:tab w:val="center" w:pos="4153"/>
+        <w:tab w:val="right" w:pos="8306"/>
+      </w:tabs>
+      <w:snapToGrid w:val="0"/>
+      <w:jc w:val="center"/>
+    </w:pPr>
+    <w:rPr>
+      <w:sz w:val="18"/>
+      <w:szCs w:val="18"/>
+    </w:rPr>
+  </w:style>
+  <w:style w:type="character" w:customStyle="1" w:styleId="a6">
+    <w:name w:val="页眉 字符"/>
+    <w:basedOn w:val="a0"/>
+    <w:link w:val="a5"/>
+    <w:uiPriority w:val="99"/>
+    <w:rsid w:val="00393575"/>
+    <w:rPr>
+      <w:sz w:val="18"/>
+      <w:szCs w:val="18"/>
+    </w:rPr>
+  </w:style>
+  <w:style w:type="paragraph" w:styleId="a7">
+    <w:name w:val="footer"/>
+    <w:basedOn w:val="a"/>
+    <w:link w:val="a8"/>
+    <w:uiPriority w:val="99"/>
+    <w:unhideWhenUsed/>
+    <w:rsid w:val="00393575"/>
+    <w:pPr>
+      <w:tabs>
+        <w:tab w:val="center" w:pos="4153"/>
+        <w:tab w:val="right" w:pos="8306"/>
+      </w:tabs>
+      <w:snapToGrid w:val="0"/>
+      <w:jc w:val="left"/>
+    </w:pPr>
+    <w:rPr>
+      <w:sz w:val="18"/>
+      <w:szCs w:val="18"/>
+    </w:rPr>
+  </w:style>
+  <w:style w:type="character" w:customStyle="1" w:styleId="a8">
+    <w:name w:val="页脚 字符"/>
+    <w:basedOn w:val="a0"/>
+    <w:link w:val="a7"/>
+    <w:uiPriority w:val="99"/>
+    <w:rsid w:val="00393575"/>
+    <w:rPr>
+      <w:sz w:val="18"/>
+      <w:szCs w:val="18"/>
+    </w:rPr>
+  </w:style>
+  <w:style w:type="paragraph" w:styleId="a9">
+    <w:name w:val="Normal (Web)"/>
+    <w:basedOn w:val="a"/>
+    <w:uiPriority w:val="99"/>
+    <w:semiHidden/>
+    <w:unhideWhenUsed/>
+    <w:rsid w:val="00393575"/>
+    <w:pPr>
+      <w:widowControl/>
+      <w:spacing w:before="100" w:beforeAutospacing="1" w:after="100" w:afterAutospacing="1"/>
+      <w:jc w:val="left"/>
+    </w:pPr>
+    <w:rPr>
+      <w:rFonts w:ascii="宋体" w:eastAsia="宋体" w:hAnsi="宋体" w:cs="宋体"/>
+      <w:kern w:val="0"/>
+      <w:sz w:val="24"/>
+      <w:szCs w:val="24"/>
+    </w:rPr>
+  </w:style>
+  <w:style w:type="character" w:styleId="HTML">
+    <w:name w:val="HTML Code"/>
+    <w:basedOn w:val="a0"/>
+    <w:uiPriority w:val="99"/>
+    <w:semiHidden/>
+    <w:unhideWhenUsed/>
+    <w:rsid w:val="00393575"/>
+    <w:rPr>
+      <w:rFonts w:ascii="宋体" w:eastAsia="宋体" w:hAnsi="宋体" w:cs="宋体"/>
+      <w:sz w:val="24"/>
+      <w:szCs w:val="24"/>
+    </w:rPr>
+  </w:style>
+  <w:style w:type="character" w:customStyle="1" w:styleId="pre">
+    <w:name w:val="pre"/>
+    <w:basedOn w:val="a0"/>
+    <w:rsid w:val="00393575"/>
+  </w:style>
+  <w:style w:type="paragraph" w:styleId="HTML0">
+    <w:name w:val="HTML Preformatted"/>
+    <w:basedOn w:val="a"/>
+    <w:link w:val="HTML1"/>
+    <w:uiPriority w:val="99"/>
+    <w:semiHidden/>
+    <w:unhideWhenUsed/>
+    <w:rsid w:val="00393575"/>
+    <w:pPr>
+      <w:widowControl/>
+      <w:tabs>
+        <w:tab w:val="left" w:pos="916"/>
+        <w:tab w:val="left" w:pos="1832"/>
+        <w:tab w:val="left" w:pos="2748"/>
+        <w:tab w:val="left" w:pos="3664"/>
+        <w:tab w:val="left" w:pos="4580"/>
+        <w:tab w:val="left" w:pos="5496"/>
+        <w:tab w:val="left" w:pos="6412"/>
+        <w:tab w:val="left" w:pos="7328"/>
+        <w:tab w:val="left" w:pos="8244"/>
+        <w:tab w:val="left" w:pos="9160"/>
+        <w:tab w:val="left" w:pos="10076"/>
+        <w:tab w:val="left" w:pos="10992"/>
+        <w:tab w:val="left" w:pos="11908"/>
+        <w:tab w:val="left" w:pos="12824"/>
+        <w:tab w:val="left" w:pos="13740"/>
+        <w:tab w:val="left" w:pos="14656"/>
+      </w:tabs>
+      <w:jc w:val="left"/>
+    </w:pPr>
+    <w:rPr>
+      <w:rFonts w:ascii="宋体" w:eastAsia="宋体" w:hAnsi="宋体" w:cs="宋体"/>
+      <w:kern w:val="0"/>
+      <w:sz w:val="24"/>
+      <w:szCs w:val="24"/>
+    </w:rPr>
+  </w:style>
+  <w:style w:type="character" w:customStyle="1" w:styleId="HTML1">
+    <w:name w:val="HTML 预设格式 字符"/>
+    <w:basedOn w:val="a0"/>
+    <w:link w:val="HTML0"/>
+    <w:uiPriority w:val="99"/>
+    <w:semiHidden/>
+    <w:rsid w:val="00393575"/>
+    <w:rPr>
+      <w:rFonts w:ascii="宋体" w:eastAsia="宋体" w:hAnsi="宋体" w:cs="宋体"/>
+      <w:kern w:val="0"/>
+      <w:sz w:val="24"/>
+      <w:szCs w:val="24"/>
+    </w:rPr>
+  </w:style>
+  <w:style w:type="character" w:styleId="aa">
+    <w:name w:val="Hyperlink"/>
+    <w:basedOn w:val="a0"/>
+    <w:uiPriority w:val="99"/>
+    <w:unhideWhenUsed/>
+    <w:rsid w:val="00393575"/>
+    <w:rPr>
+      <w:color w:val="0563C1" w:themeColor="hyperlink"/>
+      <w:u w:val="single"/>
     </w:rPr>
   </w:style>
 </w:styles>
